--- a/СБОРИАНАЛИЗТРЕБОВАНИЙБАРАНОВ (1).docx
+++ b/СБОРИАНАЛИЗТРЕБОВАНИЙБАРАНОВ (1).docx
@@ -79,39 +79,39 @@
           <w:sz w:val="24"/>
           <w:szCs w:val="24"/>
         </w:rPr>
-        <w:t>(</w:t>
-      </w:r>
-      <w:proofErr w:type="spellStart"/>
-      <w:r>
+        <w:t>(СПбГУТ)</w:t>
+      </w:r>
+    </w:p>
+    <w:p>
+      <w:pPr>
+        <w:jc w:val="center"/>
         <w:rPr>
           <w:b/>
           <w:bCs/>
           <w:sz w:val="24"/>
           <w:szCs w:val="24"/>
         </w:rPr>
-        <w:t>СПбГУТ</w:t>
-      </w:r>
-      <w:proofErr w:type="spellEnd"/>
-      <w:r>
+      </w:pPr>
+    </w:p>
+    <w:p>
+      <w:pPr>
+        <w:jc w:val="center"/>
         <w:rPr>
           <w:b/>
           <w:bCs/>
           <w:sz w:val="24"/>
           <w:szCs w:val="24"/>
         </w:rPr>
-        <w:t>)</w:t>
-      </w:r>
-    </w:p>
-    <w:p>
-      <w:pPr>
-        <w:jc w:val="center"/>
+      </w:pPr>
+      <w:r>
         <w:rPr>
           <w:b/>
           <w:bCs/>
           <w:sz w:val="24"/>
           <w:szCs w:val="24"/>
         </w:rPr>
-      </w:pPr>
+        <w:t>АРХАНГЕЛЬСКИЙ КОЛЛЕДЖ ТЕЛЕКОММУНИКАЦИЙ</w:t>
+      </w:r>
     </w:p>
     <w:p>
       <w:pPr>
@@ -130,7 +130,7 @@
           <w:sz w:val="24"/>
           <w:szCs w:val="24"/>
         </w:rPr>
-        <w:t>АРХАНГЕЛЬСКИЙ КОЛЛЕДЖ ТЕЛЕКОММУНИКАЦИЙ</w:t>
+        <w:t>ИМ. Б.Л. РОЗИНГА (ФИЛИАЛ) СПбГУТ</w:t>
       </w:r>
     </w:p>
     <w:p>
@@ -150,58 +150,7 @@
           <w:sz w:val="24"/>
           <w:szCs w:val="24"/>
         </w:rPr>
-        <w:t xml:space="preserve">ИМ. Б.Л. РОЗИНГА (ФИЛИАЛ) </w:t>
-      </w:r>
-      <w:proofErr w:type="spellStart"/>
-      <w:r>
-        <w:rPr>
-          <w:b/>
-          <w:bCs/>
-          <w:sz w:val="24"/>
-          <w:szCs w:val="24"/>
-        </w:rPr>
-        <w:t>СПбГУТ</w:t>
-      </w:r>
-      <w:proofErr w:type="spellEnd"/>
-    </w:p>
-    <w:p>
-      <w:pPr>
-        <w:jc w:val="center"/>
-        <w:rPr>
-          <w:b/>
-          <w:bCs/>
-          <w:sz w:val="24"/>
-          <w:szCs w:val="24"/>
-        </w:rPr>
-      </w:pPr>
-      <w:r>
-        <w:rPr>
-          <w:b/>
-          <w:bCs/>
-          <w:sz w:val="24"/>
-          <w:szCs w:val="24"/>
-        </w:rPr>
-        <w:t xml:space="preserve">(АКТ (ф) </w:t>
-      </w:r>
-      <w:proofErr w:type="spellStart"/>
-      <w:r>
-        <w:rPr>
-          <w:b/>
-          <w:bCs/>
-          <w:sz w:val="24"/>
-          <w:szCs w:val="24"/>
-        </w:rPr>
-        <w:t>СПбГУТ</w:t>
-      </w:r>
-      <w:proofErr w:type="spellEnd"/>
-      <w:r>
-        <w:rPr>
-          <w:b/>
-          <w:bCs/>
-          <w:sz w:val="24"/>
-          <w:szCs w:val="24"/>
-        </w:rPr>
-        <w:t>)</w:t>
+        <w:t>(АКТ (ф) СПбГУТ)</w:t>
       </w:r>
     </w:p>
     <w:p>
@@ -1544,7 +1493,7 @@
             <w:noProof/>
             <w:webHidden/>
           </w:rPr>
-          <w:t>3</w:t>
+          <w:t>4</w:t>
         </w:r>
         <w:r>
           <w:rPr>
@@ -1614,7 +1563,7 @@
             <w:noProof/>
             <w:webHidden/>
           </w:rPr>
-          <w:t>3</w:t>
+          <w:t>4</w:t>
         </w:r>
         <w:r>
           <w:rPr>
@@ -1684,7 +1633,7 @@
             <w:noProof/>
             <w:webHidden/>
           </w:rPr>
-          <w:t>3</w:t>
+          <w:t>4</w:t>
         </w:r>
         <w:r>
           <w:rPr>
@@ -1754,7 +1703,7 @@
             <w:noProof/>
             <w:webHidden/>
           </w:rPr>
-          <w:t>5</w:t>
+          <w:t>6</w:t>
         </w:r>
         <w:r>
           <w:rPr>
@@ -1827,7 +1776,7 @@
             <w:noProof/>
             <w:webHidden/>
           </w:rPr>
-          <w:t>6</w:t>
+          <w:t>7</w:t>
         </w:r>
         <w:r>
           <w:rPr>
@@ -1897,7 +1846,7 @@
             <w:noProof/>
             <w:webHidden/>
           </w:rPr>
-          <w:t>6</w:t>
+          <w:t>7</w:t>
         </w:r>
         <w:r>
           <w:rPr>
@@ -1967,7 +1916,7 @@
             <w:noProof/>
             <w:webHidden/>
           </w:rPr>
-          <w:t>6</w:t>
+          <w:t>7</w:t>
         </w:r>
         <w:r>
           <w:rPr>
@@ -2037,7 +1986,7 @@
             <w:noProof/>
             <w:webHidden/>
           </w:rPr>
-          <w:t>7</w:t>
+          <w:t>8</w:t>
         </w:r>
         <w:r>
           <w:rPr>
@@ -2110,7 +2059,7 @@
             <w:noProof/>
             <w:webHidden/>
           </w:rPr>
-          <w:t>8</w:t>
+          <w:t>9</w:t>
         </w:r>
         <w:r>
           <w:rPr>
@@ -2180,7 +2129,7 @@
             <w:noProof/>
             <w:webHidden/>
           </w:rPr>
-          <w:t>8</w:t>
+          <w:t>9</w:t>
         </w:r>
         <w:r>
           <w:rPr>
@@ -2250,7 +2199,7 @@
             <w:noProof/>
             <w:webHidden/>
           </w:rPr>
-          <w:t>9</w:t>
+          <w:t>10</w:t>
         </w:r>
         <w:r>
           <w:rPr>
@@ -2320,7 +2269,7 @@
             <w:noProof/>
             <w:webHidden/>
           </w:rPr>
-          <w:t>10</w:t>
+          <w:t>11</w:t>
         </w:r>
         <w:r>
           <w:rPr>
@@ -2390,7 +2339,7 @@
             <w:noProof/>
             <w:webHidden/>
           </w:rPr>
-          <w:t>11</w:t>
+          <w:t>12</w:t>
         </w:r>
         <w:r>
           <w:rPr>
@@ -2463,7 +2412,7 @@
             <w:noProof/>
             <w:webHidden/>
           </w:rPr>
-          <w:t>12</w:t>
+          <w:t>13</w:t>
         </w:r>
         <w:r>
           <w:rPr>
@@ -2533,7 +2482,7 @@
             <w:noProof/>
             <w:webHidden/>
           </w:rPr>
-          <w:t>12</w:t>
+          <w:t>13</w:t>
         </w:r>
         <w:r>
           <w:rPr>
@@ -2603,7 +2552,7 @@
             <w:noProof/>
             <w:webHidden/>
           </w:rPr>
-          <w:t>12</w:t>
+          <w:t>13</w:t>
         </w:r>
         <w:r>
           <w:rPr>
@@ -2676,7 +2625,7 @@
             <w:noProof/>
             <w:webHidden/>
           </w:rPr>
-          <w:t>13</w:t>
+          <w:t>14</w:t>
         </w:r>
         <w:r>
           <w:rPr>
@@ -2746,7 +2695,7 @@
             <w:noProof/>
             <w:webHidden/>
           </w:rPr>
-          <w:t>13</w:t>
+          <w:t>14</w:t>
         </w:r>
         <w:r>
           <w:rPr>
@@ -2816,7 +2765,7 @@
             <w:noProof/>
             <w:webHidden/>
           </w:rPr>
-          <w:t>13</w:t>
+          <w:t>14</w:t>
         </w:r>
         <w:r>
           <w:rPr>
@@ -2870,32 +2819,40 @@
     </w:p>
     <w:p>
       <w:pPr>
-        <w:tabs>
-          <w:tab w:val="right" w:leader="dot" w:pos="9639"/>
-        </w:tabs>
-        <w:spacing w:line="360" w:lineRule="auto"/>
-      </w:pPr>
+        <w:pStyle w:val="a7"/>
+      </w:pPr>
+      <w:r>
+        <w:lastRenderedPageBreak/>
+        <w:t>Перечень сокращений и обозначений</w:t>
+      </w:r>
+    </w:p>
+    <w:p>
+      <w:pPr>
+        <w:pStyle w:val="a3"/>
+      </w:pPr>
+      <w:bookmarkStart w:id="2" w:name="_GoBack"/>
+      <w:bookmarkEnd w:id="2"/>
     </w:p>
     <w:p>
       <w:pPr>
         <w:pStyle w:val="1"/>
       </w:pPr>
-      <w:bookmarkStart w:id="2" w:name="_Toc214268614"/>
+      <w:bookmarkStart w:id="3" w:name="_Toc214268614"/>
       <w:r>
         <w:lastRenderedPageBreak/>
         <w:t>Сбор и анализ требований</w:t>
       </w:r>
-      <w:bookmarkEnd w:id="2"/>
+      <w:bookmarkEnd w:id="3"/>
     </w:p>
     <w:p>
       <w:pPr>
         <w:pStyle w:val="2"/>
       </w:pPr>
-      <w:bookmarkStart w:id="3" w:name="_Toc214268615"/>
+      <w:bookmarkStart w:id="4" w:name="_Toc214268615"/>
       <w:r>
         <w:t>Назначение и область применения</w:t>
       </w:r>
-      <w:bookmarkEnd w:id="3"/>
+      <w:bookmarkEnd w:id="4"/>
     </w:p>
     <w:p>
       <w:pPr>
@@ -3099,11 +3056,11 @@
       <w:pPr>
         <w:pStyle w:val="2"/>
       </w:pPr>
-      <w:bookmarkStart w:id="4" w:name="_Toc214268616"/>
+      <w:bookmarkStart w:id="5" w:name="_Toc214268616"/>
       <w:r>
         <w:t>Постановка задачи</w:t>
       </w:r>
-      <w:bookmarkEnd w:id="4"/>
+      <w:bookmarkEnd w:id="5"/>
     </w:p>
     <w:p>
       <w:pPr>
@@ -3497,27 +3454,19 @@
       <w:pPr>
         <w:pStyle w:val="2"/>
       </w:pPr>
-      <w:bookmarkStart w:id="5" w:name="_Toc214268617"/>
+      <w:bookmarkStart w:id="6" w:name="_Toc214268617"/>
       <w:r>
         <w:lastRenderedPageBreak/>
         <w:t>Выбор состава программных и технических средств</w:t>
       </w:r>
-      <w:bookmarkEnd w:id="5"/>
+      <w:bookmarkEnd w:id="6"/>
     </w:p>
     <w:p>
       <w:pPr>
         <w:pStyle w:val="a3"/>
       </w:pPr>
       <w:r>
-        <w:t xml:space="preserve">Приложение будет написано на языке программирования </w:t>
-      </w:r>
-      <w:proofErr w:type="spellStart"/>
-      <w:r>
-        <w:t>Kotlin</w:t>
-      </w:r>
-      <w:proofErr w:type="spellEnd"/>
-      <w:r>
-        <w:t xml:space="preserve"> с использованием архитектурного шаблона MVVM, что обеспечивает логическое разделение кода, удобство сопровождения и расширяемость функционала.</w:t>
+        <w:t>Приложение будет написано на языке программирования Kotlin с использованием архитектурного шаблона MVVM, что обеспечивает логическое разделение кода, удобство сопровождения и расширяемость функционала.</w:t>
       </w:r>
     </w:p>
     <w:p>
@@ -3525,23 +3474,7 @@
         <w:pStyle w:val="a3"/>
       </w:pPr>
       <w:r>
-        <w:t xml:space="preserve">Для разработки будет использован </w:t>
-      </w:r>
-      <w:proofErr w:type="spellStart"/>
-      <w:r>
-        <w:t>Android</w:t>
-      </w:r>
-      <w:proofErr w:type="spellEnd"/>
-      <w:r>
-        <w:t xml:space="preserve"> </w:t>
-      </w:r>
-      <w:proofErr w:type="spellStart"/>
-      <w:r>
-        <w:t>Studio</w:t>
-      </w:r>
-      <w:proofErr w:type="spellEnd"/>
-      <w:r>
-        <w:t xml:space="preserve"> 202</w:t>
+        <w:t>Для разработки будет использован Android Studio 202</w:t>
       </w:r>
       <w:r>
         <w:t>4</w:t>
@@ -3568,23 +3501,7 @@
         <w:t>Ladybug</w:t>
       </w:r>
       <w:r>
-        <w:t xml:space="preserve">), так как среда обеспечивает удобную отладку, эмуляцию </w:t>
-      </w:r>
-      <w:proofErr w:type="spellStart"/>
-      <w:r>
-        <w:t>Android</w:t>
-      </w:r>
-      <w:proofErr w:type="spellEnd"/>
-      <w:r>
-        <w:t xml:space="preserve">-устройств и поддержку актуальных версий SDK и </w:t>
-      </w:r>
-      <w:proofErr w:type="spellStart"/>
-      <w:r>
-        <w:t>Gradle</w:t>
-      </w:r>
-      <w:proofErr w:type="spellEnd"/>
-      <w:r>
-        <w:t>.</w:t>
+        <w:t>), так как среда обеспечивает удобную отладку, эмуляцию Android-устройств и поддержку актуальных версий SDK и Gradle.</w:t>
       </w:r>
     </w:p>
     <w:p>
@@ -3603,15 +3520,7 @@
         <w:pStyle w:val="a3"/>
       </w:pPr>
       <w:r>
-        <w:t xml:space="preserve">В качестве СУБД выбрана </w:t>
-      </w:r>
-      <w:proofErr w:type="spellStart"/>
-      <w:r>
-        <w:t>MySQL</w:t>
-      </w:r>
-      <w:proofErr w:type="spellEnd"/>
-      <w:r>
-        <w:t xml:space="preserve">, так как она имеет высокую производительность, обладает кроссплатформенностью и легко масштабируется. </w:t>
+        <w:t xml:space="preserve">В качестве СУБД выбрана MySQL, так как она имеет высокую производительность, обладает кроссплатформенностью и легко масштабируется. </w:t>
       </w:r>
     </w:p>
     <w:p>
@@ -3635,23 +3544,7 @@
         <w:pStyle w:val="a3"/>
       </w:pPr>
       <w:r>
-        <w:t xml:space="preserve">- </w:t>
-      </w:r>
-      <w:proofErr w:type="spellStart"/>
-      <w:r>
-        <w:t>MySQL</w:t>
-      </w:r>
-      <w:proofErr w:type="spellEnd"/>
-      <w:r>
-        <w:t xml:space="preserve"> </w:t>
-      </w:r>
-      <w:proofErr w:type="spellStart"/>
-      <w:r>
-        <w:t>Server</w:t>
-      </w:r>
-      <w:proofErr w:type="spellEnd"/>
-      <w:r>
-        <w:t xml:space="preserve"> не ниже 8.0;</w:t>
+        <w:t>- MySQL Server не ниже 8.0;</w:t>
       </w:r>
     </w:p>
     <w:p>
@@ -3691,15 +3584,7 @@
         <w:pStyle w:val="a1"/>
       </w:pPr>
       <w:r>
-        <w:t xml:space="preserve">операционная система </w:t>
-      </w:r>
-      <w:proofErr w:type="spellStart"/>
-      <w:r>
-        <w:t>Android</w:t>
-      </w:r>
-      <w:proofErr w:type="spellEnd"/>
-      <w:r>
-        <w:t xml:space="preserve"> 8.0 (API 26) или выше;</w:t>
+        <w:t>операционная система Android 8.0 (API 26) или выше;</w:t>
       </w:r>
     </w:p>
     <w:p>
@@ -3759,22 +3644,22 @@
       <w:pPr>
         <w:pStyle w:val="1"/>
       </w:pPr>
-      <w:bookmarkStart w:id="6" w:name="_Toc214268618"/>
+      <w:bookmarkStart w:id="7" w:name="_Toc214268618"/>
       <w:r>
         <w:lastRenderedPageBreak/>
         <w:t>Проектирование ПО</w:t>
       </w:r>
-      <w:bookmarkEnd w:id="6"/>
+      <w:bookmarkEnd w:id="7"/>
     </w:p>
     <w:p>
       <w:pPr>
         <w:pStyle w:val="2"/>
       </w:pPr>
-      <w:bookmarkStart w:id="7" w:name="_Toc214268619"/>
+      <w:bookmarkStart w:id="8" w:name="_Toc214268619"/>
       <w:r>
         <w:t>Проектирование интерфейса пользователя</w:t>
       </w:r>
-      <w:bookmarkEnd w:id="7"/>
+      <w:bookmarkEnd w:id="8"/>
     </w:p>
     <w:p>
       <w:pPr>
@@ -3796,24 +3681,17 @@
         <w:t xml:space="preserve"> </w:t>
       </w:r>
       <w:r>
-        <w:t xml:space="preserve">и </w:t>
-      </w:r>
-      <w:proofErr w:type="spellStart"/>
-      <w:r>
-        <w:t>мокапов</w:t>
-      </w:r>
-      <w:proofErr w:type="spellEnd"/>
+        <w:t>и мокапов</w:t>
+      </w:r>
       <w:r>
         <w:t xml:space="preserve"> при помощи сервиса </w:t>
       </w:r>
-      <w:proofErr w:type="spellStart"/>
       <w:r>
         <w:rPr>
           <w:lang w:val="en-US"/>
         </w:rPr>
         <w:t>Figma</w:t>
       </w:r>
-      <w:proofErr w:type="spellEnd"/>
       <w:r>
         <w:t>.</w:t>
       </w:r>
@@ -3905,14 +3783,12 @@
       <w:r>
         <w:t xml:space="preserve"> – </w:t>
       </w:r>
-      <w:proofErr w:type="spellStart"/>
       <w:r>
         <w:rPr>
           <w:lang w:val="en-US"/>
         </w:rPr>
         <w:t>Figma</w:t>
       </w:r>
-      <w:proofErr w:type="spellEnd"/>
       <w:r>
         <w:t>.</w:t>
       </w:r>
@@ -3980,11 +3856,11 @@
       <w:pPr>
         <w:pStyle w:val="2"/>
       </w:pPr>
-      <w:bookmarkStart w:id="8" w:name="_Toc214268620"/>
+      <w:bookmarkStart w:id="9" w:name="_Toc214268620"/>
       <w:r>
         <w:t>Разработка архитектуры программного обеспечения</w:t>
       </w:r>
-      <w:bookmarkEnd w:id="8"/>
+      <w:bookmarkEnd w:id="9"/>
     </w:p>
     <w:p>
       <w:pPr>
@@ -4143,11 +4019,11 @@
       <w:pPr>
         <w:pStyle w:val="2"/>
       </w:pPr>
-      <w:bookmarkStart w:id="9" w:name="_Toc214268621"/>
+      <w:bookmarkStart w:id="10" w:name="_Toc214268621"/>
       <w:r>
         <w:t>Проектирование БД</w:t>
       </w:r>
-      <w:bookmarkEnd w:id="9"/>
+      <w:bookmarkEnd w:id="10"/>
     </w:p>
     <w:p>
       <w:pPr>
@@ -4279,22 +4155,22 @@
       <w:pPr>
         <w:pStyle w:val="1"/>
       </w:pPr>
-      <w:bookmarkStart w:id="10" w:name="_Toc214268622"/>
+      <w:bookmarkStart w:id="11" w:name="_Toc214268622"/>
       <w:r>
         <w:lastRenderedPageBreak/>
         <w:t>Разработка и интеграция модулей ПО</w:t>
       </w:r>
-      <w:bookmarkEnd w:id="10"/>
+      <w:bookmarkEnd w:id="11"/>
     </w:p>
     <w:p>
       <w:pPr>
         <w:pStyle w:val="2"/>
       </w:pPr>
-      <w:bookmarkStart w:id="11" w:name="_Toc214268623"/>
+      <w:bookmarkStart w:id="12" w:name="_Toc214268623"/>
       <w:r>
         <w:t>Разработка программных модулей</w:t>
       </w:r>
-      <w:bookmarkEnd w:id="11"/>
+      <w:bookmarkEnd w:id="12"/>
     </w:p>
     <w:p>
       <w:pPr>
@@ -4307,63 +4183,7 @@
         <w:rPr>
           <w:lang w:eastAsia="ru-RU"/>
         </w:rPr>
-        <w:t xml:space="preserve">Для курсового проекта разработано мобильное приложение на языке </w:t>
-      </w:r>
-      <w:proofErr w:type="spellStart"/>
-      <w:r>
-        <w:rPr>
-          <w:lang w:eastAsia="ru-RU"/>
-        </w:rPr>
-        <w:t>Kotlin</w:t>
-      </w:r>
-      <w:proofErr w:type="spellEnd"/>
-      <w:r>
-        <w:rPr>
-          <w:lang w:eastAsia="ru-RU"/>
-        </w:rPr>
-        <w:t xml:space="preserve"> с использованием архитектурного паттерна MVVM и </w:t>
-      </w:r>
-      <w:proofErr w:type="spellStart"/>
-      <w:r>
-        <w:rPr>
-          <w:lang w:eastAsia="ru-RU"/>
-        </w:rPr>
-        <w:t>фреймворка</w:t>
-      </w:r>
-      <w:proofErr w:type="spellEnd"/>
-      <w:r>
-        <w:rPr>
-          <w:lang w:eastAsia="ru-RU"/>
-        </w:rPr>
-        <w:t xml:space="preserve"> </w:t>
-      </w:r>
-      <w:proofErr w:type="spellStart"/>
-      <w:r>
-        <w:rPr>
-          <w:lang w:eastAsia="ru-RU"/>
-        </w:rPr>
-        <w:t>Jetpack</w:t>
-      </w:r>
-      <w:proofErr w:type="spellEnd"/>
-      <w:r>
-        <w:rPr>
-          <w:lang w:eastAsia="ru-RU"/>
-        </w:rPr>
-        <w:t xml:space="preserve"> </w:t>
-      </w:r>
-      <w:proofErr w:type="spellStart"/>
-      <w:r>
-        <w:rPr>
-          <w:lang w:eastAsia="ru-RU"/>
-        </w:rPr>
-        <w:t>Compose</w:t>
-      </w:r>
-      <w:proofErr w:type="spellEnd"/>
-      <w:r>
-        <w:rPr>
-          <w:lang w:eastAsia="ru-RU"/>
-        </w:rPr>
-        <w:t xml:space="preserve"> для построения пользовательского интерфейса. </w:t>
+        <w:t xml:space="preserve">Для курсового проекта разработано мобильное приложение на языке Kotlin с использованием архитектурного паттерна MVVM и фреймворка Jetpack Compose для построения пользовательского интерфейса. </w:t>
       </w:r>
     </w:p>
     <w:p>
@@ -4377,119 +4197,7 @@
         <w:rPr>
           <w:lang w:eastAsia="ru-RU"/>
         </w:rPr>
-        <w:t xml:space="preserve">Серверная часть реализована в виде Web API на языке C# с использованием ASP.NET </w:t>
-      </w:r>
-      <w:proofErr w:type="spellStart"/>
-      <w:r>
-        <w:rPr>
-          <w:lang w:eastAsia="ru-RU"/>
-        </w:rPr>
-        <w:t>Core</w:t>
-      </w:r>
-      <w:proofErr w:type="spellEnd"/>
-      <w:r>
-        <w:rPr>
-          <w:lang w:eastAsia="ru-RU"/>
-        </w:rPr>
-        <w:t xml:space="preserve">. В качестве ORM применяется </w:t>
-      </w:r>
-      <w:proofErr w:type="spellStart"/>
-      <w:r>
-        <w:rPr>
-          <w:lang w:eastAsia="ru-RU"/>
-        </w:rPr>
-        <w:t>Entity</w:t>
-      </w:r>
-      <w:proofErr w:type="spellEnd"/>
-      <w:r>
-        <w:rPr>
-          <w:lang w:eastAsia="ru-RU"/>
-        </w:rPr>
-        <w:t xml:space="preserve"> </w:t>
-      </w:r>
-      <w:proofErr w:type="spellStart"/>
-      <w:r>
-        <w:rPr>
-          <w:lang w:eastAsia="ru-RU"/>
-        </w:rPr>
-        <w:t>Framework</w:t>
-      </w:r>
-      <w:proofErr w:type="spellEnd"/>
-      <w:r>
-        <w:rPr>
-          <w:lang w:eastAsia="ru-RU"/>
-        </w:rPr>
-        <w:t xml:space="preserve"> </w:t>
-      </w:r>
-      <w:proofErr w:type="spellStart"/>
-      <w:r>
-        <w:rPr>
-          <w:lang w:eastAsia="ru-RU"/>
-        </w:rPr>
-        <w:t>Core</w:t>
-      </w:r>
-      <w:proofErr w:type="spellEnd"/>
-      <w:r>
-        <w:rPr>
-          <w:lang w:eastAsia="ru-RU"/>
-        </w:rPr>
-        <w:t>, обеспечивающий взаимодействие с базой данных и автоматическое сопоставление сущностей (</w:t>
-      </w:r>
-      <w:proofErr w:type="spellStart"/>
-      <w:r>
-        <w:rPr>
-          <w:lang w:eastAsia="ru-RU"/>
-        </w:rPr>
-        <w:t>User</w:t>
-      </w:r>
-      <w:proofErr w:type="spellEnd"/>
-      <w:r>
-        <w:rPr>
-          <w:lang w:eastAsia="ru-RU"/>
-        </w:rPr>
-        <w:t xml:space="preserve">, </w:t>
-      </w:r>
-      <w:proofErr w:type="spellStart"/>
-      <w:r>
-        <w:rPr>
-          <w:lang w:eastAsia="ru-RU"/>
-        </w:rPr>
-        <w:t>Exercise</w:t>
-      </w:r>
-      <w:proofErr w:type="spellEnd"/>
-      <w:r>
-        <w:rPr>
-          <w:lang w:eastAsia="ru-RU"/>
-        </w:rPr>
-        <w:t xml:space="preserve">, </w:t>
-      </w:r>
-      <w:proofErr w:type="spellStart"/>
-      <w:r>
-        <w:rPr>
-          <w:lang w:eastAsia="ru-RU"/>
-        </w:rPr>
-        <w:t>Meal</w:t>
-      </w:r>
-      <w:proofErr w:type="spellEnd"/>
-      <w:r>
-        <w:rPr>
-          <w:lang w:eastAsia="ru-RU"/>
-        </w:rPr>
-        <w:t xml:space="preserve">, </w:t>
-      </w:r>
-      <w:proofErr w:type="spellStart"/>
-      <w:r>
-        <w:rPr>
-          <w:lang w:eastAsia="ru-RU"/>
-        </w:rPr>
-        <w:t>Workout</w:t>
-      </w:r>
-      <w:proofErr w:type="spellEnd"/>
-      <w:r>
-        <w:rPr>
-          <w:lang w:eastAsia="ru-RU"/>
-        </w:rPr>
-        <w:t xml:space="preserve">) с таблицами базы данных. </w:t>
+        <w:t xml:space="preserve">Серверная часть реализована в виде Web API на языке C# с использованием ASP.NET Core. В качестве ORM применяется Entity Framework Core, обеспечивающий взаимодействие с базой данных и автоматическое сопоставление сущностей (User, Exercise, Meal, Workout) с таблицами базы данных. </w:t>
       </w:r>
     </w:p>
     <w:p>
@@ -4503,69 +4211,13 @@
         <w:rPr>
           <w:lang w:eastAsia="ru-RU"/>
         </w:rPr>
-        <w:t xml:space="preserve">Взаимодействие мобильного клиента с сервером происходит через HTTP-запросы к </w:t>
-      </w:r>
-      <w:proofErr w:type="spellStart"/>
-      <w:r>
-        <w:rPr>
-          <w:lang w:eastAsia="ru-RU"/>
-        </w:rPr>
-        <w:t>RESTful</w:t>
-      </w:r>
-      <w:proofErr w:type="spellEnd"/>
-      <w:r>
-        <w:rPr>
-          <w:lang w:eastAsia="ru-RU"/>
-        </w:rPr>
-        <w:t xml:space="preserve"> API. Ответы от сервера приходят в формате JSON. Для выполнения сетевых запросов на клиенте используется библиоте</w:t>
-      </w:r>
-      <w:r>
-        <w:rPr>
-          <w:lang w:eastAsia="ru-RU"/>
-        </w:rPr>
-        <w:t xml:space="preserve">ка </w:t>
-      </w:r>
-      <w:proofErr w:type="spellStart"/>
-      <w:r>
-        <w:rPr>
-          <w:lang w:eastAsia="ru-RU"/>
-        </w:rPr>
-        <w:t>Retrofit</w:t>
-      </w:r>
-      <w:proofErr w:type="spellEnd"/>
-      <w:r>
-        <w:rPr>
-          <w:lang w:eastAsia="ru-RU"/>
-        </w:rPr>
-        <w:t xml:space="preserve"> в связке с </w:t>
-      </w:r>
-      <w:proofErr w:type="spellStart"/>
-      <w:r>
-        <w:rPr>
-          <w:lang w:eastAsia="ru-RU"/>
-        </w:rPr>
-        <w:t>OkHttp</w:t>
-      </w:r>
-      <w:proofErr w:type="spellEnd"/>
-      <w:r>
-        <w:rPr>
-          <w:lang w:eastAsia="ru-RU"/>
-        </w:rPr>
-        <w:t xml:space="preserve"> для </w:t>
-      </w:r>
-      <w:proofErr w:type="spellStart"/>
-      <w:r>
-        <w:rPr>
-          <w:lang w:eastAsia="ru-RU"/>
-        </w:rPr>
-        <w:t>сериализации</w:t>
-      </w:r>
-      <w:proofErr w:type="spellEnd"/>
-      <w:r>
-        <w:rPr>
-          <w:lang w:eastAsia="ru-RU"/>
-        </w:rPr>
-        <w:t xml:space="preserve"> </w:t>
+        <w:t>Взаимодействие мобильного клиента с сервером происходит через HTTP-запросы к RESTful API. Ответы от сервера приходят в формате JSON. Для выполнения сетевых запросов на клиенте используется библиоте</w:t>
+      </w:r>
+      <w:r>
+        <w:rPr>
+          <w:lang w:eastAsia="ru-RU"/>
+        </w:rPr>
+        <w:t xml:space="preserve">ка Retrofit в связке с OkHttp для сериализации </w:t>
       </w:r>
       <w:r>
         <w:rPr>
@@ -4585,49 +4237,21 @@
         <w:rPr>
           <w:lang w:eastAsia="ru-RU"/>
         </w:rPr>
-        <w:t xml:space="preserve">На стороне </w:t>
-      </w:r>
-      <w:proofErr w:type="spellStart"/>
-      <w:r>
-        <w:rPr>
-          <w:lang w:eastAsia="ru-RU"/>
-        </w:rPr>
-        <w:t>Android</w:t>
-      </w:r>
-      <w:proofErr w:type="spellEnd"/>
-      <w:r>
-        <w:rPr>
-          <w:lang w:eastAsia="ru-RU"/>
-        </w:rPr>
-        <w:t xml:space="preserve">-приложения реализован </w:t>
-      </w:r>
-      <w:proofErr w:type="spellStart"/>
-      <w:r>
-        <w:rPr>
-          <w:lang w:eastAsia="ru-RU"/>
-        </w:rPr>
-        <w:t>репозиторий</w:t>
-      </w:r>
-      <w:proofErr w:type="spellEnd"/>
-      <w:r>
-        <w:rPr>
-          <w:lang w:eastAsia="ru-RU"/>
-        </w:rPr>
-        <w:t xml:space="preserve"> </w:t>
-      </w:r>
-      <w:commentRangeStart w:id="12"/>
+        <w:t xml:space="preserve">На стороне Android-приложения реализован репозиторий </w:t>
+      </w:r>
+      <w:commentRangeStart w:id="13"/>
       <w:r>
         <w:rPr>
           <w:lang w:eastAsia="ru-RU"/>
         </w:rPr>
         <w:t>##</w:t>
       </w:r>
-      <w:commentRangeEnd w:id="12"/>
+      <w:commentRangeEnd w:id="13"/>
       <w:r>
         <w:rPr>
           <w:rStyle w:val="aff3"/>
         </w:rPr>
-        <w:commentReference w:id="12"/>
+        <w:commentReference w:id="13"/>
       </w:r>
       <w:r>
         <w:rPr>
@@ -4677,19 +4301,19 @@
         </w:rPr>
         <w:t xml:space="preserve">На стороне сервера реализован контроллер </w:t>
       </w:r>
-      <w:commentRangeStart w:id="13"/>
+      <w:commentRangeStart w:id="14"/>
       <w:r>
         <w:rPr>
           <w:lang w:eastAsia="ru-RU"/>
         </w:rPr>
         <w:t>##</w:t>
       </w:r>
-      <w:commentRangeEnd w:id="13"/>
+      <w:commentRangeEnd w:id="14"/>
       <w:r>
         <w:rPr>
           <w:rStyle w:val="aff3"/>
         </w:rPr>
-        <w:commentReference w:id="13"/>
+        <w:commentReference w:id="14"/>
       </w:r>
       <w:r>
         <w:rPr>
@@ -4745,11 +4369,11 @@
       <w:pPr>
         <w:pStyle w:val="2"/>
       </w:pPr>
-      <w:bookmarkStart w:id="14" w:name="_Toc214268624"/>
+      <w:bookmarkStart w:id="15" w:name="_Toc214268624"/>
       <w:r>
         <w:t>Реализация интерфейса пользователя</w:t>
       </w:r>
-      <w:bookmarkEnd w:id="14"/>
+      <w:bookmarkEnd w:id="15"/>
     </w:p>
     <w:p>
       <w:pPr>
@@ -4762,49 +4386,7 @@
         <w:rPr>
           <w:lang w:eastAsia="ru-RU"/>
         </w:rPr>
-        <w:t xml:space="preserve">Интерфейс пользователя мобильного приложения разработан с использованием </w:t>
-      </w:r>
-      <w:proofErr w:type="spellStart"/>
-      <w:r>
-        <w:rPr>
-          <w:lang w:eastAsia="ru-RU"/>
-        </w:rPr>
-        <w:t>Jetpack</w:t>
-      </w:r>
-      <w:proofErr w:type="spellEnd"/>
-      <w:r>
-        <w:rPr>
-          <w:lang w:eastAsia="ru-RU"/>
-        </w:rPr>
-        <w:t xml:space="preserve"> </w:t>
-      </w:r>
-      <w:proofErr w:type="spellStart"/>
-      <w:r>
-        <w:rPr>
-          <w:lang w:eastAsia="ru-RU"/>
-        </w:rPr>
-        <w:t>Compose</w:t>
-      </w:r>
-      <w:proofErr w:type="spellEnd"/>
-      <w:r>
-        <w:rPr>
-          <w:lang w:eastAsia="ru-RU"/>
-        </w:rPr>
-        <w:t xml:space="preserve">, который обеспечивает декларативный подход к созданию графических интерфейсов на языке </w:t>
-      </w:r>
-      <w:proofErr w:type="spellStart"/>
-      <w:r>
-        <w:rPr>
-          <w:lang w:eastAsia="ru-RU"/>
-        </w:rPr>
-        <w:t>Kotlin</w:t>
-      </w:r>
-      <w:proofErr w:type="spellEnd"/>
-      <w:r>
-        <w:rPr>
-          <w:lang w:eastAsia="ru-RU"/>
-        </w:rPr>
-        <w:t xml:space="preserve">. </w:t>
+        <w:t xml:space="preserve">Интерфейс пользователя мобильного приложения разработан с использованием Jetpack Compose, который обеспечивает декларативный подход к созданию графических интерфейсов на языке Kotlin. </w:t>
       </w:r>
     </w:p>
     <w:p>
@@ -4854,63 +4436,7 @@
         <w:rPr>
           <w:lang w:eastAsia="ru-RU"/>
         </w:rPr>
-        <w:t xml:space="preserve">. Для навигации применяется библиотека </w:t>
-      </w:r>
-      <w:proofErr w:type="spellStart"/>
-      <w:r>
-        <w:rPr>
-          <w:lang w:eastAsia="ru-RU"/>
-        </w:rPr>
-        <w:t>Navigation</w:t>
-      </w:r>
-      <w:proofErr w:type="spellEnd"/>
-      <w:r>
-        <w:rPr>
-          <w:lang w:eastAsia="ru-RU"/>
-        </w:rPr>
-        <w:t xml:space="preserve"> </w:t>
-      </w:r>
-      <w:proofErr w:type="spellStart"/>
-      <w:r>
-        <w:rPr>
-          <w:lang w:eastAsia="ru-RU"/>
-        </w:rPr>
-        <w:t>Compose</w:t>
-      </w:r>
-      <w:proofErr w:type="spellEnd"/>
-      <w:r>
-        <w:rPr>
-          <w:lang w:eastAsia="ru-RU"/>
-        </w:rPr>
-        <w:t>, которая управляет стеком экранов (</w:t>
-      </w:r>
-      <w:proofErr w:type="spellStart"/>
-      <w:r>
-        <w:rPr>
-          <w:lang w:eastAsia="ru-RU"/>
-        </w:rPr>
-        <w:t>NavBackStackEntry</w:t>
-      </w:r>
-      <w:proofErr w:type="spellEnd"/>
-      <w:r>
-        <w:rPr>
-          <w:lang w:eastAsia="ru-RU"/>
-        </w:rPr>
-        <w:t xml:space="preserve">) и обеспечивает переходы между маршрутами. Маршруты объединены в навигационный граф </w:t>
-      </w:r>
-      <w:proofErr w:type="spellStart"/>
-      <w:r>
-        <w:rPr>
-          <w:lang w:eastAsia="ru-RU"/>
-        </w:rPr>
-        <w:t>NavHost</w:t>
-      </w:r>
-      <w:proofErr w:type="spellEnd"/>
-      <w:r>
-        <w:rPr>
-          <w:lang w:eastAsia="ru-RU"/>
-        </w:rPr>
-        <w:t xml:space="preserve">, что упрощает структуру приложения и передачу параметров между экранами. </w:t>
+        <w:t xml:space="preserve">. Для навигации применяется библиотека Navigation Compose, которая управляет стеком экранов (NavBackStackEntry) и обеспечивает переходы между маршрутами. Маршруты объединены в навигационный граф NavHost, что упрощает структуру приложения и передачу параметров между экранами. </w:t>
       </w:r>
     </w:p>
     <w:p>
@@ -4924,49 +4450,7 @@
         <w:rPr>
           <w:lang w:eastAsia="ru-RU"/>
         </w:rPr>
-        <w:t xml:space="preserve">Каждый экран реализован как отдельная </w:t>
-      </w:r>
-      <w:proofErr w:type="spellStart"/>
-      <w:r>
-        <w:rPr>
-          <w:lang w:eastAsia="ru-RU"/>
-        </w:rPr>
-        <w:t>Composable</w:t>
-      </w:r>
-      <w:proofErr w:type="spellEnd"/>
-      <w:r>
-        <w:rPr>
-          <w:lang w:eastAsia="ru-RU"/>
-        </w:rPr>
-        <w:t xml:space="preserve">-функция, содержащая элементы управления и визуальные компоненты, оформленные в едином стиле. Для управления состоянием используется архитектурный шаблон MVVM, где данные поступают из слоя </w:t>
-      </w:r>
-      <w:proofErr w:type="spellStart"/>
-      <w:r>
-        <w:rPr>
-          <w:lang w:eastAsia="ru-RU"/>
-        </w:rPr>
-        <w:t>ViewModel</w:t>
-      </w:r>
-      <w:proofErr w:type="spellEnd"/>
-      <w:r>
-        <w:rPr>
-          <w:lang w:eastAsia="ru-RU"/>
-        </w:rPr>
-        <w:t xml:space="preserve"> через </w:t>
-      </w:r>
-      <w:proofErr w:type="spellStart"/>
-      <w:r>
-        <w:rPr>
-          <w:lang w:eastAsia="ru-RU"/>
-        </w:rPr>
-        <w:t>StateFlow</w:t>
-      </w:r>
-      <w:proofErr w:type="spellEnd"/>
-      <w:r>
-        <w:rPr>
-          <w:lang w:eastAsia="ru-RU"/>
-        </w:rPr>
-        <w:t xml:space="preserve">, обеспечивая реактивное обновление интерфейса при изменении данных. </w:t>
+        <w:t xml:space="preserve">Каждый экран реализован как отдельная Composable-функция, содержащая элементы управления и визуальные компоненты, оформленные в едином стиле. Для управления состоянием используется архитектурный шаблон MVVM, где данные поступают из слоя ViewModel через StateFlow, обеспечивая реактивное обновление интерфейса при изменении данных. </w:t>
       </w:r>
     </w:p>
     <w:p>
@@ -4994,14 +4478,12 @@
         </w:rPr>
         <w:t xml:space="preserve"> разработан компонент </w:t>
       </w:r>
-      <w:proofErr w:type="spellStart"/>
       <w:r>
         <w:rPr>
           <w:lang w:val="en-US"/>
         </w:rPr>
         <w:t>ExerciseItemCard</w:t>
       </w:r>
-      <w:proofErr w:type="spellEnd"/>
       <w:r>
         <w:t>,</w:t>
       </w:r>
@@ -5021,16 +4503,8 @@
         <w:rPr>
           <w:lang w:eastAsia="ru-RU"/>
         </w:rPr>
-        <w:t xml:space="preserve">сложность и группу </w:t>
-      </w:r>
-      <w:proofErr w:type="spellStart"/>
-      <w:r>
-        <w:rPr>
-          <w:lang w:eastAsia="ru-RU"/>
-        </w:rPr>
-        <w:t>мыщц</w:t>
-      </w:r>
-      <w:proofErr w:type="spellEnd"/>
+        <w:t>сложность и группу мыщц</w:t>
+      </w:r>
       <w:r>
         <w:rPr>
           <w:lang w:eastAsia="ru-RU"/>
@@ -5063,14 +4537,12 @@
         </w:rPr>
         <w:t xml:space="preserve">Пример реализации компонента </w:t>
       </w:r>
-      <w:proofErr w:type="spellStart"/>
       <w:r>
         <w:rPr>
           <w:lang w:val="en-US"/>
         </w:rPr>
         <w:t>ExerciseItemCard</w:t>
       </w:r>
-      <w:proofErr w:type="spellEnd"/>
       <w:r>
         <w:rPr>
           <w:lang w:eastAsia="ru-RU"/>
@@ -5142,49 +4614,19 @@
         <w:rPr>
           <w:lang w:eastAsia="ru-RU"/>
         </w:rPr>
-        <w:t xml:space="preserve"> и отображается с помощью функции </w:t>
-      </w:r>
-      <w:proofErr w:type="spellStart"/>
-      <w:r>
-        <w:rPr>
-          <w:lang w:eastAsia="ru-RU"/>
-        </w:rPr>
-        <w:t>Lazy</w:t>
-      </w:r>
-      <w:proofErr w:type="spellEnd"/>
+        <w:t xml:space="preserve"> и отображается с помощью функции Lazy</w:t>
+      </w:r>
       <w:r>
         <w:rPr>
           <w:lang w:val="en-US" w:eastAsia="ru-RU"/>
         </w:rPr>
         <w:t>Grid</w:t>
       </w:r>
-      <w:proofErr w:type="spellStart"/>
-      <w:r>
-        <w:rPr>
-          <w:lang w:eastAsia="ru-RU"/>
-        </w:rPr>
-        <w:t>Column</w:t>
-      </w:r>
-      <w:proofErr w:type="spellEnd"/>
-      <w:r>
-        <w:rPr>
-          <w:lang w:eastAsia="ru-RU"/>
-        </w:rPr>
-        <w:t xml:space="preserve">, обеспечивающей эффективную </w:t>
-      </w:r>
-      <w:proofErr w:type="spellStart"/>
-      <w:r>
-        <w:rPr>
-          <w:lang w:eastAsia="ru-RU"/>
-        </w:rPr>
-        <w:t>отрисовку</w:t>
-      </w:r>
-      <w:proofErr w:type="spellEnd"/>
-      <w:r>
-        <w:rPr>
-          <w:lang w:eastAsia="ru-RU"/>
-        </w:rPr>
-        <w:t xml:space="preserve"> большого количества элементов.</w:t>
+      <w:r>
+        <w:rPr>
+          <w:lang w:eastAsia="ru-RU"/>
+        </w:rPr>
+        <w:t>Column, обеспечивающей эффективную отрисовку большого количества элементов.</w:t>
       </w:r>
     </w:p>
     <w:p>
@@ -5251,11 +4693,11 @@
       <w:pPr>
         <w:pStyle w:val="2"/>
       </w:pPr>
-      <w:bookmarkStart w:id="15" w:name="_Toc214268625"/>
+      <w:bookmarkStart w:id="16" w:name="_Toc214268625"/>
       <w:r>
         <w:t>Разграничение прав доступа пользователей</w:t>
       </w:r>
-      <w:bookmarkEnd w:id="15"/>
+      <w:bookmarkEnd w:id="16"/>
     </w:p>
     <w:p>
       <w:pPr>
@@ -5282,21 +4724,7 @@
         <w:rPr>
           <w:lang w:eastAsia="ru-RU"/>
         </w:rPr>
-        <w:t xml:space="preserve">После успешной авторизации сервер формирует </w:t>
-      </w:r>
-      <w:proofErr w:type="spellStart"/>
-      <w:r>
-        <w:rPr>
-          <w:lang w:eastAsia="ru-RU"/>
-        </w:rPr>
-        <w:t>токен</w:t>
-      </w:r>
-      <w:proofErr w:type="spellEnd"/>
-      <w:r>
-        <w:rPr>
-          <w:lang w:eastAsia="ru-RU"/>
-        </w:rPr>
-        <w:t xml:space="preserve">, содержащий данные пользователя и его роль. </w:t>
+        <w:t xml:space="preserve">После успешной авторизации сервер формирует токен, содержащий данные пользователя и его роль. </w:t>
       </w:r>
     </w:p>
     <w:p>
@@ -5334,28 +4762,13 @@
           <w:lang w:eastAsia="ru-RU"/>
         </w:rPr>
       </w:pPr>
-      <w:commentRangeStart w:id="16"/>
-      <w:r>
-        <w:rPr>
-          <w:lang w:eastAsia="ru-RU"/>
-        </w:rPr>
-        <w:t>JWT-</w:t>
-      </w:r>
-      <w:proofErr w:type="spellStart"/>
-      <w:r>
-        <w:rPr>
-          <w:lang w:eastAsia="ru-RU"/>
-        </w:rPr>
-        <w:t>токен</w:t>
-      </w:r>
-      <w:proofErr w:type="spellEnd"/>
-      <w:r>
-        <w:rPr>
-          <w:lang w:eastAsia="ru-RU"/>
-        </w:rPr>
-        <w:t xml:space="preserve"> сохраняется в </w:t>
-      </w:r>
-      <w:proofErr w:type="spellStart"/>
+      <w:commentRangeStart w:id="17"/>
+      <w:r>
+        <w:rPr>
+          <w:lang w:eastAsia="ru-RU"/>
+        </w:rPr>
+        <w:t xml:space="preserve">JWT-токен сохраняется в </w:t>
+      </w:r>
       <w:r>
         <w:rPr>
           <w:lang w:eastAsia="ru-RU"/>
@@ -5366,63 +4779,14 @@
         <w:rPr>
           <w:lang w:eastAsia="ru-RU"/>
         </w:rPr>
-        <w:t>Store</w:t>
-      </w:r>
-      <w:proofErr w:type="spellEnd"/>
-      <w:r>
-        <w:rPr>
-          <w:lang w:eastAsia="ru-RU"/>
-        </w:rPr>
-        <w:t xml:space="preserve"> и автоматически добавляется к каждому защищённому запросу в заголовке </w:t>
-      </w:r>
-      <w:proofErr w:type="spellStart"/>
-      <w:r>
-        <w:rPr>
-          <w:lang w:eastAsia="ru-RU"/>
-        </w:rPr>
-        <w:t>Authorization</w:t>
-      </w:r>
-      <w:proofErr w:type="spellEnd"/>
-      <w:r>
-        <w:rPr>
-          <w:lang w:eastAsia="ru-RU"/>
-        </w:rPr>
-        <w:t xml:space="preserve">: </w:t>
-      </w:r>
-      <w:proofErr w:type="spellStart"/>
-      <w:r>
-        <w:rPr>
-          <w:lang w:eastAsia="ru-RU"/>
-        </w:rPr>
-        <w:t>Bearer</w:t>
-      </w:r>
-      <w:proofErr w:type="spellEnd"/>
-      <w:r>
-        <w:rPr>
-          <w:lang w:eastAsia="ru-RU"/>
-        </w:rPr>
-        <w:t xml:space="preserve"> &lt;</w:t>
-      </w:r>
-      <w:proofErr w:type="spellStart"/>
-      <w:r>
-        <w:rPr>
-          <w:lang w:eastAsia="ru-RU"/>
-        </w:rPr>
-        <w:t>token</w:t>
-      </w:r>
-      <w:proofErr w:type="spellEnd"/>
-      <w:r>
-        <w:rPr>
-          <w:lang w:eastAsia="ru-RU"/>
-        </w:rPr>
-        <w:t xml:space="preserve">&gt;. </w:t>
-      </w:r>
-      <w:commentRangeEnd w:id="16"/>
+        <w:t xml:space="preserve">Store и автоматически добавляется к каждому защищённому запросу в заголовке Authorization: Bearer &lt;token&gt;. </w:t>
+      </w:r>
+      <w:commentRangeEnd w:id="17"/>
       <w:r>
         <w:rPr>
           <w:rStyle w:val="aff3"/>
         </w:rPr>
-        <w:commentReference w:id="16"/>
+        <w:commentReference w:id="17"/>
       </w:r>
       <w:r>
         <w:rPr>
@@ -5440,16 +4804,8 @@
         <w:rPr>
           <w:lang w:eastAsia="ru-RU"/>
         </w:rPr>
-        <w:t xml:space="preserve"> выполняющего получение и сохранение </w:t>
-      </w:r>
-      <w:proofErr w:type="spellStart"/>
-      <w:r>
-        <w:rPr>
-          <w:lang w:eastAsia="ru-RU"/>
-        </w:rPr>
-        <w:t>токена</w:t>
-      </w:r>
-      <w:proofErr w:type="spellEnd"/>
+        <w:t xml:space="preserve"> выполняющего получение и сохранение токена</w:t>
+      </w:r>
       <w:r>
         <w:rPr>
           <w:lang w:eastAsia="ru-RU"/>
@@ -5476,19 +4832,19 @@
         </w:rPr>
         <w:t xml:space="preserve">Листинг 4 - </w:t>
       </w:r>
-      <w:commentRangeStart w:id="17"/>
+      <w:commentRangeStart w:id="18"/>
       <w:r>
         <w:rPr>
           <w:lang w:eastAsia="ru-RU"/>
         </w:rPr>
         <w:t>##</w:t>
       </w:r>
-      <w:commentRangeEnd w:id="17"/>
+      <w:commentRangeEnd w:id="18"/>
       <w:r>
         <w:rPr>
           <w:rStyle w:val="aff3"/>
         </w:rPr>
-        <w:commentReference w:id="17"/>
+        <w:commentReference w:id="18"/>
       </w:r>
     </w:p>
     <w:p>
@@ -5511,67 +4867,40 @@
           <w:lang w:eastAsia="ru-RU"/>
         </w:rPr>
         <w:lastRenderedPageBreak/>
-        <w:t xml:space="preserve">На сервере используется JWT </w:t>
-      </w:r>
-      <w:proofErr w:type="spellStart"/>
-      <w:r>
-        <w:rPr>
-          <w:lang w:eastAsia="ru-RU"/>
-        </w:rPr>
-        <w:t>Authentication</w:t>
-      </w:r>
-      <w:proofErr w:type="spellEnd"/>
-      <w:r>
-        <w:rPr>
-          <w:lang w:eastAsia="ru-RU"/>
-        </w:rPr>
+        <w:t xml:space="preserve">На сервере используется JWT Authentication middleware, которое проверяет подлинность токена и роль пользователя при каждом запросе. </w:t>
+      </w:r>
+    </w:p>
+    <w:p>
+      <w:pPr>
+        <w:pStyle w:val="2"/>
+      </w:pPr>
+      <w:bookmarkStart w:id="19" w:name="_Toc214268626"/>
+      <w:r>
+        <w:t>Экспорт и импорт данных</w:t>
+      </w:r>
+      <w:bookmarkEnd w:id="19"/>
+    </w:p>
+    <w:p>
+      <w:pPr>
+        <w:pStyle w:val="a3"/>
+      </w:pPr>
+      <w:r>
+        <w:t xml:space="preserve">В приложении реализован экспорт информации о пользователе в формате </w:t>
+      </w:r>
+      <w:r>
+        <w:rPr>
+          <w:lang w:val="en-US"/>
+        </w:rPr>
+        <w:t>PDF</w:t>
+      </w:r>
+      <w:r>
+        <w:t>.</w:t>
+      </w:r>
+      <w:r>
         <w:t xml:space="preserve"> </w:t>
       </w:r>
-      <w:proofErr w:type="spellStart"/>
-      <w:r>
-        <w:rPr>
-          <w:lang w:eastAsia="ru-RU"/>
-        </w:rPr>
-        <w:t>middleware</w:t>
-      </w:r>
-      <w:proofErr w:type="spellEnd"/>
-      <w:r>
-        <w:rPr>
-          <w:lang w:eastAsia="ru-RU"/>
-        </w:rPr>
-        <w:t xml:space="preserve">, которое проверяет подлинность </w:t>
-      </w:r>
-      <w:proofErr w:type="spellStart"/>
-      <w:r>
-        <w:rPr>
-          <w:lang w:eastAsia="ru-RU"/>
-        </w:rPr>
-        <w:t>токена</w:t>
-      </w:r>
-      <w:proofErr w:type="spellEnd"/>
-      <w:r>
-        <w:rPr>
-          <w:lang w:eastAsia="ru-RU"/>
-        </w:rPr>
-        <w:t xml:space="preserve"> и роль пользователя при каждом запросе. </w:t>
-      </w:r>
-    </w:p>
-    <w:p>
-      <w:pPr>
-        <w:pStyle w:val="2"/>
-      </w:pPr>
-      <w:bookmarkStart w:id="18" w:name="_Toc214268626"/>
-      <w:r>
-        <w:t>Экспорт и импорт данных</w:t>
-      </w:r>
-      <w:bookmarkEnd w:id="18"/>
-    </w:p>
-    <w:p>
-      <w:pPr>
-        <w:pStyle w:val="a3"/>
-      </w:pPr>
-      <w:r>
-        <w:t xml:space="preserve">В приложении реализован экспорт информации о пользователе в формате </w:t>
+      <w:r>
+        <w:t xml:space="preserve">Код для формирования </w:t>
       </w:r>
       <w:r>
         <w:rPr>
@@ -5580,66 +4909,51 @@
         <w:t>PDF</w:t>
       </w:r>
       <w:r>
-        <w:t>.</w:t>
-      </w:r>
-      <w:r>
-        <w:t xml:space="preserve"> </w:t>
-      </w:r>
-      <w:r>
-        <w:t xml:space="preserve">Код для формирования </w:t>
-      </w:r>
-      <w:r>
+        <w:t xml:space="preserve"> файла представлен в листинге 5.</w:t>
+      </w:r>
+    </w:p>
+    <w:p>
+      <w:pPr>
+        <w:pStyle w:val="aff2"/>
         <w:rPr>
           <w:lang w:val="en-US"/>
         </w:rPr>
-        <w:t>PDF</w:t>
-      </w:r>
-      <w:r>
-        <w:t xml:space="preserve"> файла представлен в листинге 5.</w:t>
-      </w:r>
-    </w:p>
-    <w:p>
-      <w:pPr>
-        <w:pStyle w:val="aff2"/>
-        <w:rPr>
-          <w:lang w:val="en-US"/>
-        </w:rPr>
       </w:pPr>
       <w:r>
         <w:t xml:space="preserve">Листинг 5 - </w:t>
       </w:r>
-      <w:commentRangeStart w:id="19"/>
+      <w:commentRangeStart w:id="20"/>
       <w:r>
         <w:t>##</w:t>
       </w:r>
-      <w:commentRangeEnd w:id="19"/>
+      <w:commentRangeEnd w:id="20"/>
       <w:r>
         <w:rPr>
           <w:rStyle w:val="aff3"/>
         </w:rPr>
-        <w:commentReference w:id="19"/>
+        <w:commentReference w:id="20"/>
       </w:r>
     </w:p>
     <w:p>
       <w:pPr>
         <w:pStyle w:val="1"/>
       </w:pPr>
-      <w:bookmarkStart w:id="20" w:name="_Toc214268627"/>
+      <w:bookmarkStart w:id="21" w:name="_Toc214268627"/>
       <w:r>
         <w:lastRenderedPageBreak/>
         <w:t>Тестирование и отладка ПО</w:t>
       </w:r>
-      <w:bookmarkEnd w:id="20"/>
+      <w:bookmarkEnd w:id="21"/>
     </w:p>
     <w:p>
       <w:pPr>
         <w:pStyle w:val="2"/>
       </w:pPr>
-      <w:bookmarkStart w:id="21" w:name="_Toc214268628"/>
+      <w:bookmarkStart w:id="22" w:name="_Toc214268628"/>
       <w:r>
         <w:t>Структурное тестирование</w:t>
       </w:r>
-      <w:bookmarkEnd w:id="21"/>
+      <w:bookmarkEnd w:id="22"/>
     </w:p>
     <w:p>
       <w:pPr>
@@ -5650,11 +4964,11 @@
       <w:pPr>
         <w:pStyle w:val="2"/>
       </w:pPr>
-      <w:bookmarkStart w:id="22" w:name="_Toc214268629"/>
+      <w:bookmarkStart w:id="23" w:name="_Toc214268629"/>
       <w:r>
         <w:t>Функциональное тестирование</w:t>
       </w:r>
-      <w:bookmarkEnd w:id="22"/>
+      <w:bookmarkEnd w:id="23"/>
     </w:p>
     <w:p>
       <w:pPr>
@@ -5677,8 +4991,6 @@
       <w:r>
         <w:t xml:space="preserve">Таблица 1 – Набор тестов </w:t>
       </w:r>
-      <w:bookmarkStart w:id="23" w:name="_GoBack"/>
-      <w:bookmarkEnd w:id="23"/>
     </w:p>
     <w:tbl>
       <w:tblPr>
@@ -6042,7 +5354,7 @@
 
 <file path=word/comments.xml><?xml version="1.0" encoding="utf-8"?>
 <w:comments xmlns:wpc="http://schemas.microsoft.com/office/word/2010/wordprocessingCanvas" xmlns:cx="http://schemas.microsoft.com/office/drawing/2014/chartex" xmlns:mc="http://schemas.openxmlformats.org/markup-compatibility/2006" xmlns:o="urn:schemas-microsoft-com:office:office" xmlns:r="http://schemas.openxmlformats.org/officeDocument/2006/relationships" xmlns:m="http://schemas.openxmlformats.org/officeDocument/2006/math" xmlns:v="urn:schemas-microsoft-com:vml" xmlns:wp14="http://schemas.microsoft.com/office/word/2010/wordprocessingDrawing" xmlns:wp="http://schemas.openxmlformats.org/drawingml/2006/wordprocessingDrawing" xmlns:w10="urn:schemas-microsoft-com:office:word" xmlns:w="http://schemas.openxmlformats.org/wordprocessingml/2006/main" xmlns:w14="http://schemas.microsoft.com/office/word/2010/wordml" xmlns:w15="http://schemas.microsoft.com/office/word/2012/wordml" xmlns:w16se="http://schemas.microsoft.com/office/word/2015/wordml/symex" xmlns:wpg="http://schemas.microsoft.com/office/word/2010/wordprocessingGroup" xmlns:wpi="http://schemas.microsoft.com/office/word/2010/wordprocessingInk" xmlns:wne="http://schemas.microsoft.com/office/word/2006/wordml" xmlns:wps="http://schemas.microsoft.com/office/word/2010/wordprocessingShape" mc:Ignorable="w14 w15 w16se wp14">
-  <w:comment w:id="12" w:author="0109-14" w:date="2025-11-13T09:06:00Z" w:initials="0">
+  <w:comment w:id="13" w:author="0109-14" w:date="2025-11-13T09:06:00Z" w:initials="0">
     <w:p>
       <w:pPr>
         <w:pStyle w:val="aff4"/>
@@ -6054,16 +5366,11 @@
         <w:annotationRef/>
       </w:r>
       <w:r>
-        <w:t xml:space="preserve">Выбрать </w:t>
-      </w:r>
-      <w:proofErr w:type="spellStart"/>
-      <w:r>
-        <w:t>репозиторий</w:t>
-      </w:r>
-      <w:proofErr w:type="spellEnd"/>
+        <w:t>Выбрать репозиторий</w:t>
+      </w:r>
     </w:p>
   </w:comment>
-  <w:comment w:id="13" w:author="0109-14" w:date="2025-11-13T09:07:00Z" w:initials="0">
+  <w:comment w:id="14" w:author="0109-14" w:date="2025-11-13T09:07:00Z" w:initials="0">
     <w:p>
       <w:pPr>
         <w:pStyle w:val="aff4"/>
@@ -6075,16 +5382,11 @@
         <w:annotationRef/>
       </w:r>
       <w:r>
-        <w:t xml:space="preserve">Выбрать </w:t>
-      </w:r>
-      <w:proofErr w:type="spellStart"/>
-      <w:r>
-        <w:t>репозиторий</w:t>
-      </w:r>
-      <w:proofErr w:type="spellEnd"/>
+        <w:t>Выбрать репозиторий</w:t>
+      </w:r>
     </w:p>
   </w:comment>
-  <w:comment w:id="16" w:author="0109-14" w:date="2025-11-13T09:34:00Z" w:initials="0">
+  <w:comment w:id="17" w:author="0109-14" w:date="2025-11-13T09:34:00Z" w:initials="0">
     <w:p>
       <w:pPr>
         <w:pStyle w:val="aff4"/>
@@ -6098,17 +5400,15 @@
         </w:rPr>
         <w:annotationRef/>
       </w:r>
-      <w:proofErr w:type="spellStart"/>
       <w:r>
         <w:rPr>
           <w:lang w:val="en-US"/>
         </w:rPr>
         <w:t>Questiable</w:t>
       </w:r>
-      <w:proofErr w:type="spellEnd"/>
     </w:p>
   </w:comment>
-  <w:comment w:id="17" w:author="0109-14" w:date="2025-11-13T09:37:00Z" w:initials="0">
+  <w:comment w:id="18" w:author="0109-14" w:date="2025-11-13T09:37:00Z" w:initials="0">
     <w:p>
       <w:pPr>
         <w:pStyle w:val="aff4"/>
@@ -6124,7 +5424,7 @@
       </w:r>
     </w:p>
   </w:comment>
-  <w:comment w:id="19" w:author="0109-13" w:date="2025-11-15T10:54:00Z" w:initials="0">
+  <w:comment w:id="20" w:author="0109-13" w:date="2025-11-15T10:54:00Z" w:initials="0">
     <w:p>
       <w:pPr>
         <w:pStyle w:val="aff4"/>
@@ -6202,7 +5502,7 @@
           <w:rPr>
             <w:noProof/>
           </w:rPr>
-          <w:t>13</w:t>
+          <w:t>14</w:t>
         </w:r>
         <w:r>
           <w:fldChar w:fldCharType="end"/>
@@ -9365,7 +8665,7 @@
 </file>
 
 <file path=customXml/itemProps1.xml><?xml version="1.0" encoding="utf-8"?>
-<ds:datastoreItem xmlns:ds="http://schemas.openxmlformats.org/officeDocument/2006/customXml" ds:itemID="{565CCB03-362B-4309-8D3A-5905A8DD32E8}">
+<ds:datastoreItem xmlns:ds="http://schemas.openxmlformats.org/officeDocument/2006/customXml" ds:itemID="{6271F2DE-38CB-44EE-9FB0-750F0925B8C6}">
   <ds:schemaRefs>
     <ds:schemaRef ds:uri="http://schemas.openxmlformats.org/officeDocument/2006/bibliography"/>
   </ds:schemaRefs>

--- a/СБОРИАНАЛИЗТРЕБОВАНИЙБАРАНОВ (1).docx
+++ b/СБОРИАНАЛИЗТРЕБОВАНИЙБАРАНОВ (1).docx
@@ -9644,7 +9644,7 @@
       <w:pPr>
         <w:pStyle w:val="ac"/>
         <w:rPr>
-          <w:lang w:val="en-US" w:eastAsia="ru-RU"/>
+          <w:lang w:eastAsia="ru-RU"/>
         </w:rPr>
       </w:pPr>
       <w:r>
@@ -9655,7 +9655,7 @@
       </w:r>
       <w:r>
         <w:rPr>
-          <w:lang w:val="en-US" w:eastAsia="ru-RU"/>
+          <w:lang w:eastAsia="ru-RU"/>
         </w:rPr>
         <w:t>}</w:t>
       </w:r>
@@ -9664,12 +9664,12 @@
       <w:pPr>
         <w:pStyle w:val="ac"/>
         <w:rPr>
-          <w:lang w:val="en-US" w:eastAsia="ru-RU"/>
-        </w:rPr>
-      </w:pPr>
-      <w:r>
-        <w:rPr>
-          <w:lang w:val="en-US" w:eastAsia="ru-RU"/>
+          <w:lang w:eastAsia="ru-RU"/>
+        </w:rPr>
+      </w:pPr>
+      <w:r>
+        <w:rPr>
+          <w:lang w:eastAsia="ru-RU"/>
         </w:rPr>
         <w:t xml:space="preserve">    }</w:t>
       </w:r>
@@ -9678,12 +9678,12 @@
       <w:pPr>
         <w:pStyle w:val="ac"/>
         <w:rPr>
-          <w:lang w:val="en-US" w:eastAsia="ru-RU"/>
-        </w:rPr>
-      </w:pPr>
-      <w:r>
-        <w:rPr>
-          <w:lang w:val="en-US" w:eastAsia="ru-RU"/>
+          <w:lang w:eastAsia="ru-RU"/>
+        </w:rPr>
+      </w:pPr>
+      <w:r>
+        <w:rPr>
+          <w:lang w:eastAsia="ru-RU"/>
         </w:rPr>
         <w:t>}</w:t>
       </w:r>
@@ -9737,13 +9737,7 @@
         <w:rPr>
           <w:lang w:eastAsia="ru-RU"/>
         </w:rPr>
-        <w:t>администратор</w:t>
-      </w:r>
-      <w:r>
-        <w:rPr>
-          <w:lang w:eastAsia="ru-RU"/>
-        </w:rPr>
-        <w:t>, показываем кнопку "+"</w:t>
+        <w:t>администратор, показываем кнопку "+"</w:t>
       </w:r>
     </w:p>
     <w:p>
@@ -10242,15 +10236,33 @@
     <w:p>
       <w:pPr>
         <w:pStyle w:val="ac"/>
-        <w:rPr>
-          <w:lang w:val="en-US"/>
-        </w:rPr>
-      </w:pPr>
-      <w:r>
-        <w:rPr>
-          <w:lang w:val="en-US"/>
-        </w:rPr>
-        <w:t>public async Task&lt;</w:t>
+      </w:pPr>
+      <w:r>
+        <w:rPr>
+          <w:lang w:val="en-US"/>
+        </w:rPr>
+        <w:t>public</w:t>
+      </w:r>
+      <w:r>
+        <w:t xml:space="preserve"> </w:t>
+      </w:r>
+      <w:r>
+        <w:rPr>
+          <w:lang w:val="en-US"/>
+        </w:rPr>
+        <w:t>async</w:t>
+      </w:r>
+      <w:r>
+        <w:t xml:space="preserve"> </w:t>
+      </w:r>
+      <w:r>
+        <w:rPr>
+          <w:lang w:val="en-US"/>
+        </w:rPr>
+        <w:t>Task</w:t>
+      </w:r>
+      <w:r>
+        <w:t>&lt;</w:t>
       </w:r>
       <w:proofErr w:type="spellStart"/>
       <w:r>
@@ -10261,10 +10273,16 @@
       </w:r>
       <w:proofErr w:type="spellEnd"/>
       <w:r>
-        <w:rPr>
-          <w:lang w:val="en-US"/>
-        </w:rPr>
-        <w:t xml:space="preserve">&lt;Exercise&gt;&gt; </w:t>
+        <w:t>&lt;</w:t>
+      </w:r>
+      <w:r>
+        <w:rPr>
+          <w:lang w:val="en-US"/>
+        </w:rPr>
+        <w:t>Exercise</w:t>
+      </w:r>
+      <w:r>
+        <w:t xml:space="preserve">&gt;&gt; </w:t>
       </w:r>
       <w:proofErr w:type="spellStart"/>
       <w:r>
@@ -10275,9 +10293,6 @@
       </w:r>
       <w:proofErr w:type="spellEnd"/>
       <w:r>
-        <w:rPr>
-          <w:lang w:val="en-US"/>
-        </w:rPr>
         <w:t>([</w:t>
       </w:r>
       <w:proofErr w:type="spellStart"/>
@@ -10289,73 +10304,66 @@
       </w:r>
       <w:proofErr w:type="spellEnd"/>
       <w:r>
-        <w:rPr>
-          <w:lang w:val="en-US"/>
-        </w:rPr>
-        <w:t>] Exercise exercise)</w:t>
-      </w:r>
-    </w:p>
-    <w:p>
-      <w:pPr>
-        <w:pStyle w:val="ac"/>
-        <w:rPr>
-          <w:lang w:val="en-US"/>
-        </w:rPr>
-      </w:pPr>
-      <w:r>
-        <w:rPr>
-          <w:lang w:val="en-US"/>
-        </w:rPr>
+        <w:t xml:space="preserve">] </w:t>
+      </w:r>
+      <w:r>
+        <w:rPr>
+          <w:lang w:val="en-US"/>
+        </w:rPr>
+        <w:t>Exercise</w:t>
+      </w:r>
+      <w:r>
+        <w:t xml:space="preserve"> </w:t>
+      </w:r>
+      <w:proofErr w:type="spellStart"/>
+      <w:r>
+        <w:rPr>
+          <w:lang w:val="en-US"/>
+        </w:rPr>
+        <w:t>exercise</w:t>
+      </w:r>
+      <w:proofErr w:type="spellEnd"/>
+      <w:r>
+        <w:t>)</w:t>
+      </w:r>
+    </w:p>
+    <w:p>
+      <w:pPr>
+        <w:pStyle w:val="ac"/>
+      </w:pPr>
+      <w:r>
         <w:t>{</w:t>
       </w:r>
     </w:p>
     <w:p>
       <w:pPr>
         <w:pStyle w:val="ac"/>
-        <w:rPr>
-          <w:lang w:val="en-US"/>
-        </w:rPr>
-      </w:pPr>
-      <w:r>
-        <w:rPr>
-          <w:lang w:val="en-US"/>
-        </w:rPr>
+      </w:pPr>
+      <w:r>
         <w:t xml:space="preserve">    // </w:t>
       </w:r>
       <w:r>
         <w:t>Сохраняем</w:t>
       </w:r>
       <w:r>
-        <w:rPr>
-          <w:lang w:val="en-US"/>
-        </w:rPr>
         <w:t xml:space="preserve"> </w:t>
       </w:r>
       <w:r>
         <w:t>упражнение</w:t>
       </w:r>
       <w:r>
-        <w:rPr>
-          <w:lang w:val="en-US"/>
-        </w:rPr>
         <w:t xml:space="preserve"> </w:t>
       </w:r>
       <w:r>
         <w:t>в</w:t>
       </w:r>
       <w:r>
-        <w:rPr>
-          <w:lang w:val="en-US"/>
-        </w:rPr>
         <w:t xml:space="preserve"> </w:t>
       </w:r>
       <w:r>
         <w:t>базе</w:t>
       </w:r>
       <w:r>
-        <w:rPr>
-          <w:lang w:val="en-US"/>
-        </w:rPr>
         <w:t xml:space="preserve"> </w:t>
       </w:r>
       <w:r>
@@ -10365,39 +10373,52 @@
     <w:p>
       <w:pPr>
         <w:pStyle w:val="ac"/>
-        <w:rPr>
-          <w:lang w:val="en-US"/>
-        </w:rPr>
-      </w:pPr>
-      <w:r>
-        <w:rPr>
-          <w:lang w:val="en-US"/>
-        </w:rPr>
+      </w:pPr>
+      <w:r>
         <w:t xml:space="preserve">    _</w:t>
       </w:r>
-      <w:proofErr w:type="spellStart"/>
-      <w:r>
-        <w:rPr>
-          <w:lang w:val="en-US"/>
-        </w:rPr>
-        <w:t>context.Exercises.Add</w:t>
-      </w:r>
-      <w:proofErr w:type="spellEnd"/>
-      <w:r>
-        <w:rPr>
-          <w:lang w:val="en-US"/>
-        </w:rPr>
-        <w:t>(exercise);</w:t>
-      </w:r>
-    </w:p>
-    <w:p>
-      <w:pPr>
-        <w:pStyle w:val="ac"/>
-      </w:pPr>
-      <w:r>
-        <w:rPr>
-          <w:lang w:val="en-US"/>
-        </w:rPr>
+      <w:r>
+        <w:rPr>
+          <w:lang w:val="en-US"/>
+        </w:rPr>
+        <w:t>context</w:t>
+      </w:r>
+      <w:r>
+        <w:t>.</w:t>
+      </w:r>
+      <w:r>
+        <w:rPr>
+          <w:lang w:val="en-US"/>
+        </w:rPr>
+        <w:t>Exercises</w:t>
+      </w:r>
+      <w:r>
+        <w:t>.</w:t>
+      </w:r>
+      <w:r>
+        <w:rPr>
+          <w:lang w:val="en-US"/>
+        </w:rPr>
+        <w:t>Add</w:t>
+      </w:r>
+      <w:r>
+        <w:t>(</w:t>
+      </w:r>
+      <w:r>
+        <w:rPr>
+          <w:lang w:val="en-US"/>
+        </w:rPr>
+        <w:t>exercise</w:t>
+      </w:r>
+      <w:r>
+        <w:t>);</w:t>
+      </w:r>
+    </w:p>
+    <w:p>
+      <w:pPr>
+        <w:pStyle w:val="ac"/>
+      </w:pPr>
+      <w:r>
         <w:t xml:space="preserve">    </w:t>
       </w:r>
       <w:r>
@@ -11684,9 +11705,6 @@
     <w:p>
       <w:pPr>
         <w:pStyle w:val="ac"/>
-        <w:rPr>
-          <w:lang w:val="en-US"/>
-        </w:rPr>
       </w:pPr>
       <w:r>
         <w:rPr>
@@ -11695,18 +11713,12 @@
         <w:t xml:space="preserve">    </w:t>
       </w:r>
       <w:r>
-        <w:rPr>
-          <w:lang w:val="en-US"/>
-        </w:rPr>
         <w:t xml:space="preserve">// </w:t>
       </w:r>
       <w:r>
         <w:t>Блок</w:t>
       </w:r>
       <w:r>
-        <w:rPr>
-          <w:lang w:val="en-US"/>
-        </w:rPr>
         <w:t xml:space="preserve"> </w:t>
       </w:r>
       <w:r>
@@ -11722,17 +11734,10 @@
     <w:p>
       <w:pPr>
         <w:pStyle w:val="ac"/>
-        <w:rPr>
-          <w:lang w:val="en-US"/>
-        </w:rPr>
-      </w:pPr>
-      <w:r>
-        <w:rPr>
-          <w:lang w:val="en-US"/>
-        </w:rPr>
+      </w:pPr>
+      <w:r>
         <w:t xml:space="preserve">    </w:t>
       </w:r>
-      <w:proofErr w:type="spellStart"/>
       <w:r>
         <w:rPr>
           <w:lang w:val="en-US"/>
@@ -11740,11 +11745,9 @@
         <w:t>canvas</w:t>
       </w:r>
       <w:r>
-        <w:rPr>
-          <w:lang w:val="en-US"/>
-        </w:rPr>
         <w:t>.</w:t>
       </w:r>
+      <w:proofErr w:type="spellStart"/>
       <w:r>
         <w:rPr>
           <w:lang w:val="en-US"/>
@@ -11753,18 +11756,12 @@
       </w:r>
       <w:proofErr w:type="spellEnd"/>
       <w:r>
-        <w:rPr>
-          <w:lang w:val="en-US"/>
-        </w:rPr>
         <w:t>("</w:t>
       </w:r>
       <w:r>
         <w:t>Пользователь</w:t>
       </w:r>
       <w:r>
-        <w:rPr>
-          <w:lang w:val="en-US"/>
-        </w:rPr>
         <w:t>", 40</w:t>
       </w:r>
       <w:r>
@@ -11774,9 +11771,6 @@
         <w:t>f</w:t>
       </w:r>
       <w:r>
-        <w:rPr>
-          <w:lang w:val="en-US"/>
-        </w:rPr>
         <w:t xml:space="preserve">, </w:t>
       </w:r>
       <w:r>
@@ -11786,9 +11780,6 @@
         <w:t>y</w:t>
       </w:r>
       <w:r>
-        <w:rPr>
-          <w:lang w:val="en-US"/>
-        </w:rPr>
         <w:t xml:space="preserve">, </w:t>
       </w:r>
       <w:proofErr w:type="spellStart"/>
@@ -11800,23 +11791,14 @@
       </w:r>
       <w:proofErr w:type="spellEnd"/>
       <w:r>
-        <w:rPr>
-          <w:lang w:val="en-US"/>
-        </w:rPr>
         <w:t>)</w:t>
       </w:r>
     </w:p>
     <w:p>
       <w:pPr>
         <w:pStyle w:val="ac"/>
-        <w:rPr>
-          <w:lang w:val="en-US"/>
-        </w:rPr>
-      </w:pPr>
-      <w:r>
-        <w:rPr>
-          <w:lang w:val="en-US"/>
-        </w:rPr>
+      </w:pPr>
+      <w:r>
         <w:t xml:space="preserve">    </w:t>
       </w:r>
       <w:r>
@@ -11826,9 +11808,6 @@
         <w:t>y</w:t>
       </w:r>
       <w:r>
-        <w:rPr>
-          <w:lang w:val="en-US"/>
-        </w:rPr>
         <w:t xml:space="preserve"> += 24</w:t>
       </w:r>
       <w:r>
@@ -11841,17 +11820,10 @@
     <w:p>
       <w:pPr>
         <w:pStyle w:val="ac"/>
-        <w:rPr>
-          <w:lang w:val="en-US"/>
-        </w:rPr>
-      </w:pPr>
-      <w:r>
-        <w:rPr>
-          <w:lang w:val="en-US"/>
-        </w:rPr>
+      </w:pPr>
+      <w:r>
         <w:t xml:space="preserve">    </w:t>
       </w:r>
-      <w:proofErr w:type="spellStart"/>
       <w:r>
         <w:rPr>
           <w:lang w:val="en-US"/>
@@ -11859,11 +11831,9 @@
         <w:t>canvas</w:t>
       </w:r>
       <w:r>
-        <w:rPr>
-          <w:lang w:val="en-US"/>
-        </w:rPr>
         <w:t>.</w:t>
       </w:r>
+      <w:proofErr w:type="spellStart"/>
       <w:r>
         <w:rPr>
           <w:lang w:val="en-US"/>
@@ -11872,21 +11842,14 @@
       </w:r>
       <w:proofErr w:type="spellEnd"/>
       <w:r>
-        <w:rPr>
-          <w:lang w:val="en-US"/>
-        </w:rPr>
         <w:t>("</w:t>
       </w:r>
       <w:r>
         <w:t>Имя</w:t>
       </w:r>
       <w:r>
-        <w:rPr>
-          <w:lang w:val="en-US"/>
-        </w:rPr>
         <w:t>: ${</w:t>
       </w:r>
-      <w:proofErr w:type="spellStart"/>
       <w:r>
         <w:rPr>
           <w:lang w:val="en-US"/>
@@ -11894,9 +11857,6 @@
         <w:t>user</w:t>
       </w:r>
       <w:r>
-        <w:rPr>
-          <w:lang w:val="en-US"/>
-        </w:rPr>
         <w:t>.</w:t>
       </w:r>
       <w:r>
@@ -11905,11 +11865,7 @@
         </w:rPr>
         <w:t>username</w:t>
       </w:r>
-      <w:proofErr w:type="spellEnd"/>
-      <w:r>
-        <w:rPr>
-          <w:lang w:val="en-US"/>
-        </w:rPr>
+      <w:r>
         <w:t>}", 40</w:t>
       </w:r>
       <w:r>
@@ -11919,9 +11875,6 @@
         <w:t>f</w:t>
       </w:r>
       <w:r>
-        <w:rPr>
-          <w:lang w:val="en-US"/>
-        </w:rPr>
         <w:t xml:space="preserve">, </w:t>
       </w:r>
       <w:r>
@@ -11931,9 +11884,6 @@
         <w:t>y</w:t>
       </w:r>
       <w:r>
-        <w:rPr>
-          <w:lang w:val="en-US"/>
-        </w:rPr>
         <w:t xml:space="preserve">, </w:t>
       </w:r>
       <w:proofErr w:type="spellStart"/>
@@ -11945,9 +11895,6 @@
       </w:r>
       <w:proofErr w:type="spellEnd"/>
       <w:r>
-        <w:rPr>
-          <w:lang w:val="en-US"/>
-        </w:rPr>
         <w:t xml:space="preserve">); </w:t>
       </w:r>
       <w:r>
@@ -11957,9 +11904,6 @@
         <w:t>y</w:t>
       </w:r>
       <w:r>
-        <w:rPr>
-          <w:lang w:val="en-US"/>
-        </w:rPr>
         <w:t xml:space="preserve"> += 18</w:t>
       </w:r>
       <w:r>
@@ -11972,17 +11916,10 @@
     <w:p>
       <w:pPr>
         <w:pStyle w:val="ac"/>
-        <w:rPr>
-          <w:lang w:val="en-US"/>
-        </w:rPr>
-      </w:pPr>
-      <w:r>
-        <w:rPr>
-          <w:lang w:val="en-US"/>
-        </w:rPr>
+      </w:pPr>
+      <w:r>
         <w:t xml:space="preserve">    </w:t>
       </w:r>
-      <w:proofErr w:type="spellStart"/>
       <w:r>
         <w:rPr>
           <w:lang w:val="en-US"/>
@@ -11990,11 +11927,9 @@
         <w:t>canvas</w:t>
       </w:r>
       <w:r>
-        <w:rPr>
-          <w:lang w:val="en-US"/>
-        </w:rPr>
         <w:t>.</w:t>
       </w:r>
+      <w:proofErr w:type="spellStart"/>
       <w:r>
         <w:rPr>
           <w:lang w:val="en-US"/>
@@ -12003,18 +11938,12 @@
       </w:r>
       <w:proofErr w:type="spellEnd"/>
       <w:r>
-        <w:rPr>
-          <w:lang w:val="en-US"/>
-        </w:rPr>
         <w:t>("</w:t>
       </w:r>
       <w:r>
         <w:t>Пол</w:t>
       </w:r>
       <w:r>
-        <w:rPr>
-          <w:lang w:val="en-US"/>
-        </w:rPr>
         <w:t>: ${</w:t>
       </w:r>
       <w:r>
@@ -12024,12 +11953,8 @@
         <w:t>if</w:t>
       </w:r>
       <w:r>
-        <w:rPr>
-          <w:lang w:val="en-US"/>
-        </w:rPr>
         <w:t>(</w:t>
       </w:r>
-      <w:proofErr w:type="spellStart"/>
       <w:r>
         <w:rPr>
           <w:lang w:val="en-US"/>
@@ -12037,9 +11962,6 @@
         <w:t>user</w:t>
       </w:r>
       <w:r>
-        <w:rPr>
-          <w:lang w:val="en-US"/>
-        </w:rPr>
         <w:t>.</w:t>
       </w:r>
       <w:r>
@@ -12048,11 +11970,7 @@
         </w:rPr>
         <w:t>gender</w:t>
       </w:r>
-      <w:proofErr w:type="spellEnd"/>
-      <w:r>
-        <w:rPr>
-          <w:lang w:val="en-US"/>
-        </w:rPr>
+      <w:r>
         <w:t>=="</w:t>
       </w:r>
       <w:r>
@@ -12062,18 +11980,12 @@
         <w:t>male</w:t>
       </w:r>
       <w:r>
-        <w:rPr>
-          <w:lang w:val="en-US"/>
-        </w:rPr>
         <w:t>") "</w:t>
       </w:r>
       <w:r>
         <w:t>мужчина</w:t>
       </w:r>
       <w:r>
-        <w:rPr>
-          <w:lang w:val="en-US"/>
-        </w:rPr>
         <w:t xml:space="preserve">" </w:t>
       </w:r>
       <w:r>
@@ -12083,18 +11995,12 @@
         <w:t>else</w:t>
       </w:r>
       <w:r>
-        <w:rPr>
-          <w:lang w:val="en-US"/>
-        </w:rPr>
         <w:t xml:space="preserve"> "</w:t>
       </w:r>
       <w:r>
         <w:t>женщина</w:t>
       </w:r>
       <w:r>
-        <w:rPr>
-          <w:lang w:val="en-US"/>
-        </w:rPr>
         <w:t>"}", 40</w:t>
       </w:r>
       <w:r>
@@ -12104,9 +12010,6 @@
         <w:t>f</w:t>
       </w:r>
       <w:r>
-        <w:rPr>
-          <w:lang w:val="en-US"/>
-        </w:rPr>
         <w:t xml:space="preserve">, </w:t>
       </w:r>
       <w:r>
@@ -12116,9 +12019,6 @@
         <w:t>y</w:t>
       </w:r>
       <w:r>
-        <w:rPr>
-          <w:lang w:val="en-US"/>
-        </w:rPr>
         <w:t xml:space="preserve">, </w:t>
       </w:r>
       <w:proofErr w:type="spellStart"/>
@@ -12130,9 +12030,6 @@
       </w:r>
       <w:proofErr w:type="spellEnd"/>
       <w:r>
-        <w:rPr>
-          <w:lang w:val="en-US"/>
-        </w:rPr>
         <w:t xml:space="preserve">); </w:t>
       </w:r>
       <w:r>
@@ -12142,9 +12039,6 @@
         <w:t>y</w:t>
       </w:r>
       <w:r>
-        <w:rPr>
-          <w:lang w:val="en-US"/>
-        </w:rPr>
         <w:t xml:space="preserve"> += 18</w:t>
       </w:r>
       <w:r>
@@ -12157,17 +12051,10 @@
     <w:p>
       <w:pPr>
         <w:pStyle w:val="ac"/>
-        <w:rPr>
-          <w:lang w:val="en-US"/>
-        </w:rPr>
-      </w:pPr>
-      <w:r>
-        <w:rPr>
-          <w:lang w:val="en-US"/>
-        </w:rPr>
+      </w:pPr>
+      <w:r>
         <w:t xml:space="preserve">    </w:t>
       </w:r>
-      <w:proofErr w:type="spellStart"/>
       <w:r>
         <w:rPr>
           <w:lang w:val="en-US"/>
@@ -12175,11 +12062,9 @@
         <w:t>canvas</w:t>
       </w:r>
       <w:r>
-        <w:rPr>
-          <w:lang w:val="en-US"/>
-        </w:rPr>
         <w:t>.</w:t>
       </w:r>
+      <w:proofErr w:type="spellStart"/>
       <w:r>
         <w:rPr>
           <w:lang w:val="en-US"/>
@@ -12188,30 +12073,20 @@
       </w:r>
       <w:proofErr w:type="spellEnd"/>
       <w:r>
-        <w:rPr>
-          <w:lang w:val="en-US"/>
-        </w:rPr>
         <w:t>("</w:t>
       </w:r>
       <w:r>
         <w:t>Дата</w:t>
       </w:r>
       <w:r>
-        <w:rPr>
-          <w:lang w:val="en-US"/>
-        </w:rPr>
         <w:t xml:space="preserve"> </w:t>
       </w:r>
       <w:r>
         <w:t>рождения</w:t>
       </w:r>
       <w:r>
-        <w:rPr>
-          <w:lang w:val="en-US"/>
-        </w:rPr>
         <w:t>: ${</w:t>
       </w:r>
-      <w:proofErr w:type="spellStart"/>
       <w:r>
         <w:rPr>
           <w:lang w:val="en-US"/>
@@ -12219,11 +12094,9 @@
         <w:t>user</w:t>
       </w:r>
       <w:r>
-        <w:rPr>
-          <w:lang w:val="en-US"/>
-        </w:rPr>
         <w:t>.</w:t>
       </w:r>
+      <w:proofErr w:type="spellStart"/>
       <w:r>
         <w:rPr>
           <w:lang w:val="en-US"/>
@@ -12232,9 +12105,6 @@
       </w:r>
       <w:proofErr w:type="spellEnd"/>
       <w:r>
-        <w:rPr>
-          <w:lang w:val="en-US"/>
-        </w:rPr>
         <w:t>}", 40</w:t>
       </w:r>
       <w:r>
@@ -12244,9 +12114,6 @@
         <w:t>f</w:t>
       </w:r>
       <w:r>
-        <w:rPr>
-          <w:lang w:val="en-US"/>
-        </w:rPr>
         <w:t xml:space="preserve">, </w:t>
       </w:r>
       <w:r>
@@ -12256,9 +12123,6 @@
         <w:t>y</w:t>
       </w:r>
       <w:r>
-        <w:rPr>
-          <w:lang w:val="en-US"/>
-        </w:rPr>
         <w:t xml:space="preserve">, </w:t>
       </w:r>
       <w:proofErr w:type="spellStart"/>
@@ -12270,9 +12134,6 @@
       </w:r>
       <w:proofErr w:type="spellEnd"/>
       <w:r>
-        <w:rPr>
-          <w:lang w:val="en-US"/>
-        </w:rPr>
         <w:t xml:space="preserve">); </w:t>
       </w:r>
       <w:r>
@@ -12282,9 +12143,6 @@
         <w:t>y</w:t>
       </w:r>
       <w:r>
-        <w:rPr>
-          <w:lang w:val="en-US"/>
-        </w:rPr>
         <w:t xml:space="preserve"> += 18</w:t>
       </w:r>
       <w:r>
@@ -12297,17 +12155,10 @@
     <w:p>
       <w:pPr>
         <w:pStyle w:val="ac"/>
-        <w:rPr>
-          <w:lang w:val="en-US"/>
-        </w:rPr>
-      </w:pPr>
-      <w:r>
-        <w:rPr>
-          <w:lang w:val="en-US"/>
-        </w:rPr>
+      </w:pPr>
+      <w:r>
         <w:t xml:space="preserve">    </w:t>
       </w:r>
-      <w:proofErr w:type="spellStart"/>
       <w:r>
         <w:rPr>
           <w:lang w:val="en-US"/>
@@ -12315,11 +12166,9 @@
         <w:t>canvas</w:t>
       </w:r>
       <w:r>
-        <w:rPr>
-          <w:lang w:val="en-US"/>
-        </w:rPr>
         <w:t>.</w:t>
       </w:r>
+      <w:proofErr w:type="spellStart"/>
       <w:r>
         <w:rPr>
           <w:lang w:val="en-US"/>
@@ -12328,21 +12177,14 @@
       </w:r>
       <w:proofErr w:type="spellEnd"/>
       <w:r>
-        <w:rPr>
-          <w:lang w:val="en-US"/>
-        </w:rPr>
         <w:t>("</w:t>
       </w:r>
       <w:r>
         <w:t>Рост</w:t>
       </w:r>
       <w:r>
-        <w:rPr>
-          <w:lang w:val="en-US"/>
-        </w:rPr>
         <w:t>: ${</w:t>
       </w:r>
-      <w:proofErr w:type="spellStart"/>
       <w:r>
         <w:rPr>
           <w:lang w:val="en-US"/>
@@ -12350,11 +12192,9 @@
         <w:t>user</w:t>
       </w:r>
       <w:r>
-        <w:rPr>
-          <w:lang w:val="en-US"/>
-        </w:rPr>
         <w:t>.</w:t>
       </w:r>
+      <w:proofErr w:type="spellStart"/>
       <w:r>
         <w:rPr>
           <w:lang w:val="en-US"/>
@@ -12363,18 +12203,12 @@
       </w:r>
       <w:proofErr w:type="spellEnd"/>
       <w:r>
-        <w:rPr>
-          <w:lang w:val="en-US"/>
-        </w:rPr>
         <w:t xml:space="preserve">} </w:t>
       </w:r>
       <w:r>
         <w:t>см</w:t>
       </w:r>
       <w:r>
-        <w:rPr>
-          <w:lang w:val="en-US"/>
-        </w:rPr>
         <w:t>", 40</w:t>
       </w:r>
       <w:r>
@@ -12384,9 +12218,6 @@
         <w:t>f</w:t>
       </w:r>
       <w:r>
-        <w:rPr>
-          <w:lang w:val="en-US"/>
-        </w:rPr>
         <w:t xml:space="preserve">, </w:t>
       </w:r>
       <w:r>
@@ -12396,9 +12227,6 @@
         <w:t>y</w:t>
       </w:r>
       <w:r>
-        <w:rPr>
-          <w:lang w:val="en-US"/>
-        </w:rPr>
         <w:t xml:space="preserve">, </w:t>
       </w:r>
       <w:proofErr w:type="spellStart"/>
@@ -12410,9 +12238,6 @@
       </w:r>
       <w:proofErr w:type="spellEnd"/>
       <w:r>
-        <w:rPr>
-          <w:lang w:val="en-US"/>
-        </w:rPr>
         <w:t xml:space="preserve">); </w:t>
       </w:r>
       <w:r>
@@ -12422,9 +12247,6 @@
         <w:t>y</w:t>
       </w:r>
       <w:r>
-        <w:rPr>
-          <w:lang w:val="en-US"/>
-        </w:rPr>
         <w:t xml:space="preserve"> += 18</w:t>
       </w:r>
       <w:r>
@@ -12437,17 +12259,10 @@
     <w:p>
       <w:pPr>
         <w:pStyle w:val="ac"/>
-        <w:rPr>
-          <w:lang w:val="en-US"/>
-        </w:rPr>
-      </w:pPr>
-      <w:r>
-        <w:rPr>
-          <w:lang w:val="en-US"/>
-        </w:rPr>
+      </w:pPr>
+      <w:r>
         <w:t xml:space="preserve">    </w:t>
       </w:r>
-      <w:proofErr w:type="spellStart"/>
       <w:r>
         <w:rPr>
           <w:lang w:val="en-US"/>
@@ -12455,11 +12270,9 @@
         <w:t>canvas</w:t>
       </w:r>
       <w:r>
-        <w:rPr>
-          <w:lang w:val="en-US"/>
-        </w:rPr>
         <w:t>.</w:t>
       </w:r>
+      <w:proofErr w:type="spellStart"/>
       <w:r>
         <w:rPr>
           <w:lang w:val="en-US"/>
@@ -12468,21 +12281,14 @@
       </w:r>
       <w:proofErr w:type="spellEnd"/>
       <w:r>
-        <w:rPr>
-          <w:lang w:val="en-US"/>
-        </w:rPr>
         <w:t>("</w:t>
       </w:r>
       <w:r>
         <w:t>Вес</w:t>
       </w:r>
       <w:r>
-        <w:rPr>
-          <w:lang w:val="en-US"/>
-        </w:rPr>
         <w:t>: ${</w:t>
       </w:r>
-      <w:proofErr w:type="spellStart"/>
       <w:r>
         <w:rPr>
           <w:lang w:val="en-US"/>
@@ -12490,11 +12296,9 @@
         <w:t>user</w:t>
       </w:r>
       <w:r>
-        <w:rPr>
-          <w:lang w:val="en-US"/>
-        </w:rPr>
         <w:t>.</w:t>
       </w:r>
+      <w:proofErr w:type="spellStart"/>
       <w:r>
         <w:rPr>
           <w:lang w:val="en-US"/>
@@ -12503,18 +12307,12 @@
       </w:r>
       <w:proofErr w:type="spellEnd"/>
       <w:r>
-        <w:rPr>
-          <w:lang w:val="en-US"/>
-        </w:rPr>
         <w:t xml:space="preserve">} </w:t>
       </w:r>
       <w:r>
         <w:t>кг</w:t>
       </w:r>
       <w:r>
-        <w:rPr>
-          <w:lang w:val="en-US"/>
-        </w:rPr>
         <w:t>", 40</w:t>
       </w:r>
       <w:r>
@@ -12524,9 +12322,6 @@
         <w:t>f</w:t>
       </w:r>
       <w:r>
-        <w:rPr>
-          <w:lang w:val="en-US"/>
-        </w:rPr>
         <w:t xml:space="preserve">, </w:t>
       </w:r>
       <w:r>
@@ -12536,9 +12331,6 @@
         <w:t>y</w:t>
       </w:r>
       <w:r>
-        <w:rPr>
-          <w:lang w:val="en-US"/>
-        </w:rPr>
         <w:t xml:space="preserve">, </w:t>
       </w:r>
       <w:proofErr w:type="spellStart"/>
@@ -12550,9 +12342,6 @@
       </w:r>
       <w:proofErr w:type="spellEnd"/>
       <w:r>
-        <w:rPr>
-          <w:lang w:val="en-US"/>
-        </w:rPr>
         <w:t xml:space="preserve">); </w:t>
       </w:r>
       <w:r>
@@ -12562,9 +12351,6 @@
         <w:t>y</w:t>
       </w:r>
       <w:r>
-        <w:rPr>
-          <w:lang w:val="en-US"/>
-        </w:rPr>
         <w:t xml:space="preserve"> += 30</w:t>
       </w:r>
       <w:r>
@@ -12582,9 +12368,6 @@
         </w:rPr>
       </w:pPr>
       <w:r>
-        <w:rPr>
-          <w:lang w:val="en-US"/>
-        </w:rPr>
         <w:t xml:space="preserve">    </w:t>
       </w:r>
       <w:proofErr w:type="spellStart"/>
@@ -12748,6 +12531,9 @@
     <w:p>
       <w:pPr>
         <w:pStyle w:val="ac"/>
+        <w:rPr>
+          <w:lang w:val="en-US"/>
+        </w:rPr>
       </w:pPr>
       <w:r>
         <w:rPr>
@@ -12756,17 +12542,53 @@
         <w:t xml:space="preserve">    </w:t>
       </w:r>
       <w:r>
-        <w:t>// Достаём тренировки и выполнения</w:t>
-      </w:r>
-    </w:p>
-    <w:p>
-      <w:pPr>
-        <w:pStyle w:val="ac"/>
-        <w:rPr>
-          <w:lang w:val="en-US"/>
-        </w:rPr>
-      </w:pPr>
-      <w:r>
+        <w:rPr>
+          <w:lang w:val="en-US"/>
+        </w:rPr>
+        <w:t xml:space="preserve">// </w:t>
+      </w:r>
+      <w:r>
+        <w:t>Достаём</w:t>
+      </w:r>
+      <w:r>
+        <w:rPr>
+          <w:lang w:val="en-US"/>
+        </w:rPr>
+        <w:t xml:space="preserve"> </w:t>
+      </w:r>
+      <w:r>
+        <w:t>тренировки</w:t>
+      </w:r>
+      <w:r>
+        <w:rPr>
+          <w:lang w:val="en-US"/>
+        </w:rPr>
+        <w:t xml:space="preserve"> </w:t>
+      </w:r>
+      <w:r>
+        <w:t>и</w:t>
+      </w:r>
+      <w:r>
+        <w:rPr>
+          <w:lang w:val="en-US"/>
+        </w:rPr>
+        <w:t xml:space="preserve"> </w:t>
+      </w:r>
+      <w:r>
+        <w:t>выполнения</w:t>
+      </w:r>
+    </w:p>
+    <w:p>
+      <w:pPr>
+        <w:pStyle w:val="ac"/>
+        <w:rPr>
+          <w:lang w:val="en-US"/>
+        </w:rPr>
+      </w:pPr>
+      <w:r>
+        <w:rPr>
+          <w:lang w:val="en-US"/>
+        </w:rPr>
         <w:t xml:space="preserve">    </w:t>
       </w:r>
       <w:proofErr w:type="spellStart"/>
@@ -15796,7 +15618,34 @@
         <w:pStyle w:val="a2"/>
       </w:pPr>
       <w:r>
-        <w:t>Во время курсового проектирования проведено функциональное тестирование приложения методом «чёрного ящика»</w:t>
+        <w:t>Во время курсового проектирования проведено функциональное тестирование</w:t>
+      </w:r>
+      <w:r>
+        <w:t xml:space="preserve"> окна авторизации</w:t>
+      </w:r>
+      <w:r>
+        <w:t xml:space="preserve"> </w:t>
+      </w:r>
+      <w:r>
+        <w:rPr>
+          <w:lang w:val="en-US"/>
+        </w:rPr>
+        <w:t>c</w:t>
+      </w:r>
+      <w:r>
+        <w:t xml:space="preserve"> </w:t>
+      </w:r>
+      <w:r>
+        <w:t>помощью</w:t>
+      </w:r>
+      <w:r>
+        <w:t xml:space="preserve"> </w:t>
+      </w:r>
+      <w:r>
+        <w:t xml:space="preserve">метода </w:t>
+      </w:r>
+      <w:r>
+        <w:t>«чёрного ящика»</w:t>
       </w:r>
       <w:r>
         <w:t>,</w:t>
